--- a/Installs/25b80B16/Version 25b80 B16.docx
+++ b/Installs/25b80B16/Version 25b80 B16.docx
@@ -9,11 +9,19 @@
           <w:lang w:val="pt-BR"/>
         </w:rPr>
       </w:pPr>
-      <w:r>
-        <w:rPr>
-          <w:lang w:val="pt-BR"/>
-        </w:rPr>
-        <w:t>Change log</w:t>
+      <w:proofErr w:type="spellStart"/>
+      <w:r>
+        <w:rPr>
+          <w:lang w:val="pt-BR"/>
+        </w:rPr>
+        <w:t>Change</w:t>
+      </w:r>
+      <w:proofErr w:type="spellEnd"/>
+      <w:r>
+        <w:rPr>
+          <w:lang w:val="pt-BR"/>
+        </w:rPr>
+        <w:t xml:space="preserve"> log</w:t>
       </w:r>
       <w:r>
         <w:rPr>
@@ -67,7 +75,7 @@
         <w:rPr>
           <w:lang w:val="pt-BR"/>
         </w:rPr>
-        <w:t>3</w:t>
+        <w:t>4</w:t>
       </w:r>
       <w:r>
         <w:rPr>
@@ -85,7 +93,7 @@
         <w:rPr>
           <w:lang w:val="pt-BR"/>
         </w:rPr>
-        <w:t xml:space="preserve"> </w:t>
+        <w:t>1</w:t>
       </w:r>
       <w:r>
         <w:rPr>
@@ -148,7 +156,7 @@
         <w:rPr>
           <w:lang w:val="pt-BR"/>
         </w:rPr>
-        <w:t>7</w:t>
+        <w:t>8</w:t>
       </w:r>
     </w:p>
     <w:p>
@@ -180,7 +188,7 @@
         <w:rPr>
           <w:lang w:val="pt-BR"/>
         </w:rPr>
-        <w:t>14</w:t>
+        <w:t>05</w:t>
       </w:r>
       <w:r>
         <w:rPr>
@@ -198,7 +206,7 @@
         <w:rPr>
           <w:lang w:val="pt-BR"/>
         </w:rPr>
-        <w:t>8</w:t>
+        <w:t>9</w:t>
       </w:r>
       <w:r>
         <w:rPr>
@@ -271,11 +279,19 @@
           <w:lang w:val="pt-BR"/>
         </w:rPr>
       </w:pPr>
-      <w:r>
-        <w:rPr>
-          <w:lang w:val="pt-BR"/>
-        </w:rPr>
-        <w:t>EZCalibrate – nova funcionalidade para configurar e calibrar tanques com as entregas</w:t>
+      <w:proofErr w:type="spellStart"/>
+      <w:r>
+        <w:rPr>
+          <w:lang w:val="pt-BR"/>
+        </w:rPr>
+        <w:t>EZCalibrate</w:t>
+      </w:r>
+      <w:proofErr w:type="spellEnd"/>
+      <w:r>
+        <w:rPr>
+          <w:lang w:val="pt-BR"/>
+        </w:rPr>
+        <w:t xml:space="preserve"> – nova funcionalidade para configurar e calibrar tanques com as entregas</w:t>
       </w:r>
     </w:p>
     <w:p>
@@ -311,7 +327,21 @@
         <w:rPr>
           <w:lang w:val="pt-BR"/>
         </w:rPr>
-        <w:t>PumpDrv.DLL – resolveu problema Wertico utilizando leitores embutido</w:t>
+        <w:t xml:space="preserve">PumpDrv.DLL – resolveu problema </w:t>
+      </w:r>
+      <w:proofErr w:type="spellStart"/>
+      <w:r>
+        <w:rPr>
+          <w:lang w:val="pt-BR"/>
+        </w:rPr>
+        <w:t>Wertico</w:t>
+      </w:r>
+      <w:proofErr w:type="spellEnd"/>
+      <w:r>
+        <w:rPr>
+          <w:lang w:val="pt-BR"/>
+        </w:rPr>
+        <w:t xml:space="preserve"> utilizando leitores embutido</w:t>
       </w:r>
     </w:p>
     <w:p>
@@ -329,7 +359,21 @@
         <w:rPr>
           <w:lang w:val="pt-BR"/>
         </w:rPr>
-        <w:t xml:space="preserve">Aspro.DLL – Melhorias na coleta dos encerrantes </w:t>
+        <w:t xml:space="preserve">Aspro.DLL – Melhorias na coleta dos </w:t>
+      </w:r>
+      <w:proofErr w:type="spellStart"/>
+      <w:r>
+        <w:rPr>
+          <w:lang w:val="pt-BR"/>
+        </w:rPr>
+        <w:t>encerrantes</w:t>
+      </w:r>
+      <w:proofErr w:type="spellEnd"/>
+      <w:r>
+        <w:rPr>
+          <w:lang w:val="pt-BR"/>
+        </w:rPr>
+        <w:t xml:space="preserve"> </w:t>
       </w:r>
     </w:p>
     <w:p>
@@ -347,7 +391,35 @@
         <w:rPr>
           <w:lang w:val="pt-BR"/>
         </w:rPr>
-        <w:t xml:space="preserve">EZDriver.ini – Deixar Develco com duas casas decimais nos encerrantes </w:t>
+        <w:t xml:space="preserve">EZDriver.ini – Deixar </w:t>
+      </w:r>
+      <w:proofErr w:type="spellStart"/>
+      <w:r>
+        <w:rPr>
+          <w:lang w:val="pt-BR"/>
+        </w:rPr>
+        <w:t>Develco</w:t>
+      </w:r>
+      <w:proofErr w:type="spellEnd"/>
+      <w:r>
+        <w:rPr>
+          <w:lang w:val="pt-BR"/>
+        </w:rPr>
+        <w:t xml:space="preserve"> com duas casas decimais nos </w:t>
+      </w:r>
+      <w:proofErr w:type="spellStart"/>
+      <w:r>
+        <w:rPr>
+          <w:lang w:val="pt-BR"/>
+        </w:rPr>
+        <w:t>encerrantes</w:t>
+      </w:r>
+      <w:proofErr w:type="spellEnd"/>
+      <w:r>
+        <w:rPr>
+          <w:lang w:val="pt-BR"/>
+        </w:rPr>
+        <w:t xml:space="preserve"> </w:t>
       </w:r>
     </w:p>
     <w:p>
@@ -365,7 +437,21 @@
         <w:rPr>
           <w:lang w:val="pt-BR"/>
         </w:rPr>
-        <w:t xml:space="preserve">EZServer.DLL – Bloqueio de bico não funcionando sem preset </w:t>
+        <w:t xml:space="preserve">EZServer.DLL – Bloqueio de bico não funcionando sem </w:t>
+      </w:r>
+      <w:proofErr w:type="spellStart"/>
+      <w:r>
+        <w:rPr>
+          <w:lang w:val="pt-BR"/>
+        </w:rPr>
+        <w:t>preset</w:t>
+      </w:r>
+      <w:proofErr w:type="spellEnd"/>
+      <w:r>
+        <w:rPr>
+          <w:lang w:val="pt-BR"/>
+        </w:rPr>
+        <w:t xml:space="preserve"> </w:t>
       </w:r>
     </w:p>
     <w:p>
@@ -383,7 +469,28 @@
         <w:rPr>
           <w:lang w:val="pt-BR"/>
         </w:rPr>
-        <w:t>EZServer.DLL – Bombas com 4 PAs Clearing tag</w:t>
+        <w:t xml:space="preserve">EZServer.DLL – Bombas com 4 </w:t>
+      </w:r>
+      <w:proofErr w:type="spellStart"/>
+      <w:r>
+        <w:rPr>
+          <w:lang w:val="pt-BR"/>
+        </w:rPr>
+        <w:t>PAs</w:t>
+      </w:r>
+      <w:proofErr w:type="spellEnd"/>
+      <w:r>
+        <w:rPr>
+          <w:lang w:val="pt-BR"/>
+        </w:rPr>
+        <w:t xml:space="preserve"> Clearing </w:t>
+      </w:r>
+      <w:proofErr w:type="spellStart"/>
+      <w:r>
+        <w:rPr>
+          <w:lang w:val="pt-BR"/>
+        </w:rPr>
+        <w:t>tag</w:t>
       </w:r>
       <w:r>
         <w:rPr>
@@ -391,6 +498,7 @@
         </w:rPr>
         <w:t>s</w:t>
       </w:r>
+      <w:proofErr w:type="spellEnd"/>
       <w:r>
         <w:rPr>
           <w:lang w:val="pt-BR"/>
@@ -419,7 +527,49 @@
         <w:rPr>
           <w:lang w:val="pt-BR"/>
         </w:rPr>
-        <w:t xml:space="preserve"> pelo estado IDLE no começo do abastecimento não limpa os tags</w:t>
+        <w:t xml:space="preserve"> pelo estado IDLE no começo do abastecimento não limpa os </w:t>
+      </w:r>
+      <w:proofErr w:type="spellStart"/>
+      <w:r>
+        <w:rPr>
+          <w:lang w:val="pt-BR"/>
+        </w:rPr>
+        <w:t>tags</w:t>
+      </w:r>
+      <w:proofErr w:type="spellEnd"/>
+      <w:r>
+        <w:rPr>
+          <w:lang w:val="pt-BR"/>
+        </w:rPr>
+        <w:t xml:space="preserve">, a última leitura de </w:t>
+      </w:r>
+      <w:proofErr w:type="spellStart"/>
+      <w:r>
+        <w:rPr>
+          <w:lang w:val="pt-BR"/>
+        </w:rPr>
+        <w:t>tag</w:t>
+      </w:r>
+      <w:proofErr w:type="spellEnd"/>
+      <w:r>
+        <w:rPr>
+          <w:lang w:val="pt-BR"/>
+        </w:rPr>
+        <w:t xml:space="preserve"> é salvou para utilizar quando GNV </w:t>
+      </w:r>
+      <w:proofErr w:type="spellStart"/>
+      <w:r>
+        <w:rPr>
+          <w:lang w:val="pt-BR"/>
+        </w:rPr>
+        <w:t>comença</w:t>
+      </w:r>
+      <w:proofErr w:type="spellEnd"/>
+      <w:r>
+        <w:rPr>
+          <w:lang w:val="pt-BR"/>
+        </w:rPr>
+        <w:t xml:space="preserve"> sem liberação </w:t>
       </w:r>
     </w:p>
     <w:p>
@@ -437,7 +587,49 @@
         <w:rPr>
           <w:lang w:val="pt-BR"/>
         </w:rPr>
-        <w:t>EZServer.DLL – concertou formatação do tag mifare sendo mandado para o EZRemote, agora sempre 8 dígitos com zeros na esquerda.</w:t>
+        <w:t xml:space="preserve">EZServer.DLL – concertou formatação do </w:t>
+      </w:r>
+      <w:proofErr w:type="spellStart"/>
+      <w:r>
+        <w:rPr>
+          <w:lang w:val="pt-BR"/>
+        </w:rPr>
+        <w:t>tag</w:t>
+      </w:r>
+      <w:proofErr w:type="spellEnd"/>
+      <w:r>
+        <w:rPr>
+          <w:lang w:val="pt-BR"/>
+        </w:rPr>
+        <w:t xml:space="preserve"> </w:t>
+      </w:r>
+      <w:proofErr w:type="spellStart"/>
+      <w:r>
+        <w:rPr>
+          <w:lang w:val="pt-BR"/>
+        </w:rPr>
+        <w:t>mifare</w:t>
+      </w:r>
+      <w:proofErr w:type="spellEnd"/>
+      <w:r>
+        <w:rPr>
+          <w:lang w:val="pt-BR"/>
+        </w:rPr>
+        <w:t xml:space="preserve"> sendo mandado para o </w:t>
+      </w:r>
+      <w:proofErr w:type="spellStart"/>
+      <w:r>
+        <w:rPr>
+          <w:lang w:val="pt-BR"/>
+        </w:rPr>
+        <w:t>EZRemote</w:t>
+      </w:r>
+      <w:proofErr w:type="spellEnd"/>
+      <w:r>
+        <w:rPr>
+          <w:lang w:val="pt-BR"/>
+        </w:rPr>
+        <w:t>, agora sempre 8 dígitos com zeros na esquerda.</w:t>
       </w:r>
     </w:p>
     <w:p>
@@ -455,7 +647,35 @@
         <w:rPr>
           <w:lang w:val="pt-BR"/>
         </w:rPr>
-        <w:t xml:space="preserve">EZserver.DLL – Bombas GNV não limpa mais os tags depois authorize timeout </w:t>
+        <w:t xml:space="preserve">EZserver.DLL – Bombas GNV não limpa mais os </w:t>
+      </w:r>
+      <w:proofErr w:type="spellStart"/>
+      <w:r>
+        <w:rPr>
+          <w:lang w:val="pt-BR"/>
+        </w:rPr>
+        <w:t>tags</w:t>
+      </w:r>
+      <w:proofErr w:type="spellEnd"/>
+      <w:r>
+        <w:rPr>
+          <w:lang w:val="pt-BR"/>
+        </w:rPr>
+        <w:t xml:space="preserve"> depois </w:t>
+      </w:r>
+      <w:proofErr w:type="spellStart"/>
+      <w:r>
+        <w:rPr>
+          <w:lang w:val="pt-BR"/>
+        </w:rPr>
+        <w:t>authorize</w:t>
+      </w:r>
+      <w:proofErr w:type="spellEnd"/>
+      <w:r>
+        <w:rPr>
+          <w:lang w:val="pt-BR"/>
+        </w:rPr>
+        <w:t xml:space="preserve"> timeout </w:t>
       </w:r>
     </w:p>
     <w:p>
@@ -475,6 +695,7 @@
         </w:rPr>
         <w:t xml:space="preserve">Firmware 2639 – Melhor tratamento de erros e recuperação de leitor </w:t>
       </w:r>
+      <w:proofErr w:type="spellStart"/>
       <w:r>
         <w:rPr>
           <w:lang w:val="pt-BR"/>
@@ -485,7 +706,14 @@
         <w:rPr>
           <w:lang w:val="pt-BR"/>
         </w:rPr>
-        <w:t xml:space="preserve">ifare </w:t>
+        <w:t>ifare</w:t>
+      </w:r>
+      <w:proofErr w:type="spellEnd"/>
+      <w:r>
+        <w:rPr>
+          <w:lang w:val="pt-BR"/>
+        </w:rPr>
+        <w:t xml:space="preserve"> </w:t>
       </w:r>
     </w:p>
     <w:p>
@@ -509,7 +737,21 @@
         <w:rPr>
           <w:lang w:val="pt-BR"/>
         </w:rPr>
-        <w:t xml:space="preserve">leitor mifare 1.0 </w:t>
+        <w:t xml:space="preserve">leitor </w:t>
+      </w:r>
+      <w:proofErr w:type="spellStart"/>
+      <w:r>
+        <w:rPr>
+          <w:lang w:val="pt-BR"/>
+        </w:rPr>
+        <w:t>mifare</w:t>
+      </w:r>
+      <w:proofErr w:type="spellEnd"/>
+      <w:r>
+        <w:rPr>
+          <w:lang w:val="pt-BR"/>
+        </w:rPr>
+        <w:t xml:space="preserve"> 1.0 </w:t>
       </w:r>
     </w:p>
     <w:p>
@@ -575,8 +817,40 @@
         <w:rPr>
           <w:lang w:val="pt-BR"/>
         </w:rPr>
-        <w:t xml:space="preserve">EZProbe.exe – novos funciones para calibração manual de sondas </w:t>
-      </w:r>
+        <w:t>EZProbe.exe – novos funciones para calibração manual de sondas</w:t>
+      </w:r>
+      <w:r>
+        <w:rPr>
+          <w:lang w:val="pt-BR"/>
+        </w:rPr>
+        <w:t xml:space="preserve">, e modo procura sondas/sensores </w:t>
+      </w:r>
+    </w:p>
+    <w:p>
+      <w:pPr>
+        <w:pStyle w:val="ListParagraph"/>
+        <w:numPr>
+          <w:ilvl w:val="0"/>
+          <w:numId w:val="17"/>
+        </w:numPr>
+        <w:rPr>
+          <w:lang w:val="pt-BR"/>
+        </w:rPr>
+      </w:pPr>
+      <w:r>
+        <w:rPr>
+          <w:lang w:val="pt-BR"/>
+        </w:rPr>
+        <w:t xml:space="preserve">Firmware 2641 – modo procura sondas/sensores </w:t>
+      </w:r>
+    </w:p>
+    <w:p>
+      <w:pPr>
+        <w:pStyle w:val="ListParagraph"/>
+        <w:rPr>
+          <w:lang w:val="pt-BR"/>
+        </w:rPr>
+      </w:pPr>
     </w:p>
     <w:p>
       <w:pPr>
@@ -610,11 +884,19 @@
           <w:lang w:val="pt-BR"/>
         </w:rPr>
       </w:pPr>
-      <w:r>
-        <w:rPr>
-          <w:lang w:val="pt-BR"/>
-        </w:rPr>
-        <w:t xml:space="preserve">EZProber.hex </w:t>
+      <w:proofErr w:type="spellStart"/>
+      <w:r>
+        <w:rPr>
+          <w:lang w:val="pt-BR"/>
+        </w:rPr>
+        <w:t>EZProber.hex</w:t>
+      </w:r>
+      <w:proofErr w:type="spellEnd"/>
+      <w:r>
+        <w:rPr>
+          <w:lang w:val="pt-BR"/>
+        </w:rPr>
+        <w:t xml:space="preserve"> </w:t>
       </w:r>
       <w:r>
         <w:rPr>
@@ -718,11 +1000,19 @@
         </w:rPr>
         <w:t xml:space="preserve">Novo campo nos arquivos TankST00n.ini </w:t>
       </w:r>
-      <w:r>
-        <w:rPr>
-          <w:lang w:val="pt-BR"/>
-        </w:rPr>
-        <w:t>HasWater=No</w:t>
+      <w:proofErr w:type="spellStart"/>
+      <w:r>
+        <w:rPr>
+          <w:lang w:val="pt-BR"/>
+        </w:rPr>
+        <w:t>HasWater</w:t>
+      </w:r>
+      <w:proofErr w:type="spellEnd"/>
+      <w:r>
+        <w:rPr>
+          <w:lang w:val="pt-BR"/>
+        </w:rPr>
+        <w:t>=No</w:t>
       </w:r>
       <w:r>
         <w:rPr>
@@ -788,7 +1078,21 @@
         <w:rPr>
           <w:lang w:val="pt-BR"/>
         </w:rPr>
-        <w:t>EZDriver.ini – alteração dos parâmetros de comunicações para bomba Gilbarco.</w:t>
+        <w:t xml:space="preserve">EZDriver.ini – alteração dos parâmetros de comunicações para bomba </w:t>
+      </w:r>
+      <w:proofErr w:type="spellStart"/>
+      <w:r>
+        <w:rPr>
+          <w:lang w:val="pt-BR"/>
+        </w:rPr>
+        <w:t>Gilbarco</w:t>
+      </w:r>
+      <w:proofErr w:type="spellEnd"/>
+      <w:r>
+        <w:rPr>
+          <w:lang w:val="pt-BR"/>
+        </w:rPr>
+        <w:t>.</w:t>
       </w:r>
     </w:p>
     <w:p>
@@ -809,6 +1113,7 @@
         <w:rPr>
           <w:lang w:val="pt-BR"/>
         </w:rPr>
+        <w:lastRenderedPageBreak/>
         <w:t>Correções desde 25b80B9</w:t>
       </w:r>
     </w:p>
@@ -827,7 +1132,21 @@
         <w:rPr>
           <w:lang w:val="pt-BR"/>
         </w:rPr>
-        <w:t>PumpDrv.dll – Melhorias no tratamento do upload de abastecimentos dos EZRemotes sem fio, para evitar duplicação.</w:t>
+        <w:t xml:space="preserve">PumpDrv.dll – Melhorias no tratamento do upload de abastecimentos dos </w:t>
+      </w:r>
+      <w:proofErr w:type="spellStart"/>
+      <w:r>
+        <w:rPr>
+          <w:lang w:val="pt-BR"/>
+        </w:rPr>
+        <w:t>EZRemotes</w:t>
+      </w:r>
+      <w:proofErr w:type="spellEnd"/>
+      <w:r>
+        <w:rPr>
+          <w:lang w:val="pt-BR"/>
+        </w:rPr>
+        <w:t xml:space="preserve"> sem fio, para evitar duplicação.</w:t>
       </w:r>
     </w:p>
     <w:p>
@@ -841,12 +1160,19 @@
           <w:lang w:val="pt-BR"/>
         </w:rPr>
       </w:pPr>
-      <w:r>
-        <w:rPr>
-          <w:lang w:val="pt-BR"/>
-        </w:rPr>
-        <w:lastRenderedPageBreak/>
-        <w:t xml:space="preserve">EZMonitor – Correção na data dos itens vendidos </w:t>
+      <w:proofErr w:type="spellStart"/>
+      <w:r>
+        <w:rPr>
+          <w:lang w:val="pt-BR"/>
+        </w:rPr>
+        <w:t>EZMonitor</w:t>
+      </w:r>
+      <w:proofErr w:type="spellEnd"/>
+      <w:r>
+        <w:rPr>
+          <w:lang w:val="pt-BR"/>
+        </w:rPr>
+        <w:t xml:space="preserve"> – Correção na data dos itens vendidos </w:t>
       </w:r>
     </w:p>
     <w:p>
@@ -860,11 +1186,33 @@
           <w:lang w:val="pt-BR"/>
         </w:rPr>
       </w:pPr>
-      <w:r>
-        <w:rPr>
-          <w:lang w:val="pt-BR"/>
-        </w:rPr>
-        <w:t xml:space="preserve">EZServer – correção no salvo do odômetro quando é entrada no EZTerm </w:t>
+      <w:proofErr w:type="spellStart"/>
+      <w:r>
+        <w:rPr>
+          <w:lang w:val="pt-BR"/>
+        </w:rPr>
+        <w:t>EZServer</w:t>
+      </w:r>
+      <w:proofErr w:type="spellEnd"/>
+      <w:r>
+        <w:rPr>
+          <w:lang w:val="pt-BR"/>
+        </w:rPr>
+        <w:t xml:space="preserve"> – correção no salvo do odômetro quando é entrada no </w:t>
+      </w:r>
+      <w:proofErr w:type="spellStart"/>
+      <w:r>
+        <w:rPr>
+          <w:lang w:val="pt-BR"/>
+        </w:rPr>
+        <w:t>EZTerm</w:t>
+      </w:r>
+      <w:proofErr w:type="spellEnd"/>
+      <w:r>
+        <w:rPr>
+          <w:lang w:val="pt-BR"/>
+        </w:rPr>
+        <w:t xml:space="preserve"> </w:t>
       </w:r>
     </w:p>
     <w:p>
@@ -900,11 +1248,33 @@
           <w:lang w:val="pt-BR"/>
         </w:rPr>
       </w:pPr>
-      <w:r>
-        <w:rPr>
-          <w:lang w:val="pt-BR"/>
-        </w:rPr>
-        <w:t>EZServer – Linux mudança no select para evitar utilização 100% de CPU</w:t>
+      <w:proofErr w:type="spellStart"/>
+      <w:r>
+        <w:rPr>
+          <w:lang w:val="pt-BR"/>
+        </w:rPr>
+        <w:t>EZServer</w:t>
+      </w:r>
+      <w:proofErr w:type="spellEnd"/>
+      <w:r>
+        <w:rPr>
+          <w:lang w:val="pt-BR"/>
+        </w:rPr>
+        <w:t xml:space="preserve"> – Linux mudança no </w:t>
+      </w:r>
+      <w:proofErr w:type="spellStart"/>
+      <w:r>
+        <w:rPr>
+          <w:lang w:val="pt-BR"/>
+        </w:rPr>
+        <w:t>select</w:t>
+      </w:r>
+      <w:proofErr w:type="spellEnd"/>
+      <w:r>
+        <w:rPr>
+          <w:lang w:val="pt-BR"/>
+        </w:rPr>
+        <w:t xml:space="preserve"> para evitar utilização 100% de CPU</w:t>
       </w:r>
     </w:p>
     <w:p>
@@ -918,11 +1288,33 @@
           <w:lang w:val="pt-BR"/>
         </w:rPr>
       </w:pPr>
-      <w:r>
-        <w:rPr>
-          <w:lang w:val="pt-BR"/>
-        </w:rPr>
-        <w:t xml:space="preserve">EZServer SQLite – criando registro do bico falhando </w:t>
+      <w:proofErr w:type="spellStart"/>
+      <w:r>
+        <w:rPr>
+          <w:lang w:val="pt-BR"/>
+        </w:rPr>
+        <w:t>EZServer</w:t>
+      </w:r>
+      <w:proofErr w:type="spellEnd"/>
+      <w:r>
+        <w:rPr>
+          <w:lang w:val="pt-BR"/>
+        </w:rPr>
+        <w:t xml:space="preserve"> </w:t>
+      </w:r>
+      <w:proofErr w:type="spellStart"/>
+      <w:r>
+        <w:rPr>
+          <w:lang w:val="pt-BR"/>
+        </w:rPr>
+        <w:t>SQLite</w:t>
+      </w:r>
+      <w:proofErr w:type="spellEnd"/>
+      <w:r>
+        <w:rPr>
+          <w:lang w:val="pt-BR"/>
+        </w:rPr>
+        <w:t xml:space="preserve"> – criando registro do bico falhando </w:t>
       </w:r>
     </w:p>
     <w:p>
@@ -936,11 +1328,33 @@
           <w:lang w:val="pt-BR"/>
         </w:rPr>
       </w:pPr>
-      <w:r>
-        <w:rPr>
-          <w:lang w:val="pt-BR"/>
-        </w:rPr>
-        <w:t xml:space="preserve">EZExtract – import de tanques não fazendo o tipo e endereço da sonda </w:t>
+      <w:proofErr w:type="spellStart"/>
+      <w:r>
+        <w:rPr>
+          <w:lang w:val="pt-BR"/>
+        </w:rPr>
+        <w:t>EZExtract</w:t>
+      </w:r>
+      <w:proofErr w:type="spellEnd"/>
+      <w:r>
+        <w:rPr>
+          <w:lang w:val="pt-BR"/>
+        </w:rPr>
+        <w:t xml:space="preserve"> – </w:t>
+      </w:r>
+      <w:proofErr w:type="spellStart"/>
+      <w:r>
+        <w:rPr>
+          <w:lang w:val="pt-BR"/>
+        </w:rPr>
+        <w:t>import</w:t>
+      </w:r>
+      <w:proofErr w:type="spellEnd"/>
+      <w:r>
+        <w:rPr>
+          <w:lang w:val="pt-BR"/>
+        </w:rPr>
+        <w:t xml:space="preserve"> de tanques não fazendo o tipo e endereço da sonda </w:t>
       </w:r>
     </w:p>
     <w:p>
@@ -958,13 +1372,55 @@
         <w:rPr>
           <w:lang w:val="pt-BR"/>
         </w:rPr>
-        <w:t>ModBus.dll – Adiciou AuthedTimeout no EZDriver.ini para fi</w:t>
-      </w:r>
-      <w:r>
-        <w:rPr>
-          <w:lang w:val="pt-BR"/>
-        </w:rPr>
-        <w:t>ltrar IDLE state durante começo do abastecimento para CMD-05.</w:t>
+        <w:t xml:space="preserve">ModBus.dll – </w:t>
+      </w:r>
+      <w:proofErr w:type="spellStart"/>
+      <w:r>
+        <w:rPr>
+          <w:lang w:val="pt-BR"/>
+        </w:rPr>
+        <w:t>Adiciou</w:t>
+      </w:r>
+      <w:proofErr w:type="spellEnd"/>
+      <w:r>
+        <w:rPr>
+          <w:lang w:val="pt-BR"/>
+        </w:rPr>
+        <w:t xml:space="preserve"> </w:t>
+      </w:r>
+      <w:proofErr w:type="spellStart"/>
+      <w:r>
+        <w:rPr>
+          <w:lang w:val="pt-BR"/>
+        </w:rPr>
+        <w:t>AuthedTimeout</w:t>
+      </w:r>
+      <w:proofErr w:type="spellEnd"/>
+      <w:r>
+        <w:rPr>
+          <w:lang w:val="pt-BR"/>
+        </w:rPr>
+        <w:t xml:space="preserve"> no EZDriver.ini para fi</w:t>
+      </w:r>
+      <w:r>
+        <w:rPr>
+          <w:lang w:val="pt-BR"/>
+        </w:rPr>
+        <w:t xml:space="preserve">ltrar IDLE </w:t>
+      </w:r>
+      <w:proofErr w:type="spellStart"/>
+      <w:r>
+        <w:rPr>
+          <w:lang w:val="pt-BR"/>
+        </w:rPr>
+        <w:t>state</w:t>
+      </w:r>
+      <w:proofErr w:type="spellEnd"/>
+      <w:r>
+        <w:rPr>
+          <w:lang w:val="pt-BR"/>
+        </w:rPr>
+        <w:t xml:space="preserve"> durante começo do abastecimento para CMD-05.</w:t>
       </w:r>
       <w:r>
         <w:rPr>
@@ -1012,13 +1468,41 @@
         <w:rPr>
           <w:lang w:val="pt-BR"/>
         </w:rPr>
-        <w:t xml:space="preserve">o leitor Mifare </w:t>
-      </w:r>
-      <w:r>
-        <w:rPr>
-          <w:lang w:val="pt-BR"/>
-        </w:rPr>
-        <w:t xml:space="preserve">quando é idle por 10 segundos para evitar travamento do leitor. </w:t>
+        <w:t xml:space="preserve">o leitor </w:t>
+      </w:r>
+      <w:proofErr w:type="spellStart"/>
+      <w:r>
+        <w:rPr>
+          <w:lang w:val="pt-BR"/>
+        </w:rPr>
+        <w:t>Mifare</w:t>
+      </w:r>
+      <w:proofErr w:type="spellEnd"/>
+      <w:r>
+        <w:rPr>
+          <w:lang w:val="pt-BR"/>
+        </w:rPr>
+        <w:t xml:space="preserve"> </w:t>
+      </w:r>
+      <w:r>
+        <w:rPr>
+          <w:lang w:val="pt-BR"/>
+        </w:rPr>
+        <w:t xml:space="preserve">quando é </w:t>
+      </w:r>
+      <w:proofErr w:type="spellStart"/>
+      <w:r>
+        <w:rPr>
+          <w:lang w:val="pt-BR"/>
+        </w:rPr>
+        <w:t>idle</w:t>
+      </w:r>
+      <w:proofErr w:type="spellEnd"/>
+      <w:r>
+        <w:rPr>
+          <w:lang w:val="pt-BR"/>
+        </w:rPr>
+        <w:t xml:space="preserve"> por 10 segundos para evitar travamento do leitor. </w:t>
       </w:r>
     </w:p>
     <w:p>
@@ -1054,11 +1538,19 @@
           <w:lang w:val="pt-BR"/>
         </w:rPr>
       </w:pPr>
-      <w:r>
-        <w:rPr>
-          <w:lang w:val="pt-BR"/>
-        </w:rPr>
-        <w:t xml:space="preserve">EZServer – backup do banco SQL reativado </w:t>
+      <w:proofErr w:type="spellStart"/>
+      <w:r>
+        <w:rPr>
+          <w:lang w:val="pt-BR"/>
+        </w:rPr>
+        <w:t>EZServer</w:t>
+      </w:r>
+      <w:proofErr w:type="spellEnd"/>
+      <w:r>
+        <w:rPr>
+          <w:lang w:val="pt-BR"/>
+        </w:rPr>
+        <w:t xml:space="preserve"> – backup do banco SQL reativado </w:t>
       </w:r>
     </w:p>
     <w:p>
@@ -1072,11 +1564,41 @@
           <w:lang w:val="en-NZ"/>
         </w:rPr>
       </w:pPr>
-      <w:r>
-        <w:rPr>
-          <w:lang w:val="en-NZ"/>
-        </w:rPr>
-        <w:t>EZMonitor -  adicionou Close Shift/Day/Month</w:t>
+      <w:proofErr w:type="spellStart"/>
+      <w:r>
+        <w:rPr>
+          <w:lang w:val="en-NZ"/>
+        </w:rPr>
+        <w:t>EZMonitor</w:t>
+      </w:r>
+      <w:proofErr w:type="spellEnd"/>
+      <w:r>
+        <w:rPr>
+          <w:lang w:val="en-NZ"/>
+        </w:rPr>
+        <w:t xml:space="preserve"> </w:t>
+      </w:r>
+      <w:proofErr w:type="gramStart"/>
+      <w:r>
+        <w:rPr>
+          <w:lang w:val="en-NZ"/>
+        </w:rPr>
+        <w:t xml:space="preserve">-  </w:t>
+      </w:r>
+      <w:proofErr w:type="spellStart"/>
+      <w:r>
+        <w:rPr>
+          <w:lang w:val="en-NZ"/>
+        </w:rPr>
+        <w:t>adicionou</w:t>
+      </w:r>
+      <w:proofErr w:type="spellEnd"/>
+      <w:proofErr w:type="gramEnd"/>
+      <w:r>
+        <w:rPr>
+          <w:lang w:val="en-NZ"/>
+        </w:rPr>
+        <w:t xml:space="preserve"> Close Shift/Day/Month</w:t>
       </w:r>
     </w:p>
     <w:p>
@@ -1090,11 +1612,47 @@
           <w:lang w:val="en-NZ"/>
         </w:rPr>
       </w:pPr>
-      <w:r>
-        <w:rPr>
-          <w:lang w:val="en-NZ"/>
-        </w:rPr>
-        <w:t>EZServer – suporte para Close Shift/Day/Month</w:t>
+      <w:proofErr w:type="spellStart"/>
+      <w:r>
+        <w:rPr>
+          <w:lang w:val="en-NZ"/>
+        </w:rPr>
+        <w:t>EZServer</w:t>
+      </w:r>
+      <w:proofErr w:type="spellEnd"/>
+      <w:r>
+        <w:rPr>
+          <w:lang w:val="en-NZ"/>
+        </w:rPr>
+        <w:t xml:space="preserve"> – </w:t>
+      </w:r>
+      <w:proofErr w:type="spellStart"/>
+      <w:r>
+        <w:rPr>
+          <w:lang w:val="en-NZ"/>
+        </w:rPr>
+        <w:t>suporte</w:t>
+      </w:r>
+      <w:proofErr w:type="spellEnd"/>
+      <w:r>
+        <w:rPr>
+          <w:lang w:val="en-NZ"/>
+        </w:rPr>
+        <w:t xml:space="preserve"> </w:t>
+      </w:r>
+      <w:proofErr w:type="gramStart"/>
+      <w:r>
+        <w:rPr>
+          <w:lang w:val="en-NZ"/>
+        </w:rPr>
+        <w:t>para Close</w:t>
+      </w:r>
+      <w:proofErr w:type="gramEnd"/>
+      <w:r>
+        <w:rPr>
+          <w:lang w:val="en-NZ"/>
+        </w:rPr>
+        <w:t xml:space="preserve"> Shift/Day/Month</w:t>
       </w:r>
     </w:p>
     <w:p>
@@ -1108,11 +1666,33 @@
           <w:lang w:val="pt-BR"/>
         </w:rPr>
       </w:pPr>
-      <w:r>
-        <w:rPr>
-          <w:lang w:val="pt-BR"/>
-        </w:rPr>
-        <w:t>EZLoader – troca de PanID re</w:t>
+      <w:proofErr w:type="spellStart"/>
+      <w:r>
+        <w:rPr>
+          <w:lang w:val="pt-BR"/>
+        </w:rPr>
+        <w:t>EZLoader</w:t>
+      </w:r>
+      <w:proofErr w:type="spellEnd"/>
+      <w:r>
+        <w:rPr>
+          <w:lang w:val="pt-BR"/>
+        </w:rPr>
+        <w:t xml:space="preserve"> – troca de </w:t>
+      </w:r>
+      <w:proofErr w:type="spellStart"/>
+      <w:r>
+        <w:rPr>
+          <w:lang w:val="pt-BR"/>
+        </w:rPr>
+        <w:t>PanID</w:t>
+      </w:r>
+      <w:proofErr w:type="spellEnd"/>
+      <w:r>
+        <w:rPr>
+          <w:lang w:val="pt-BR"/>
+        </w:rPr>
+        <w:t xml:space="preserve"> re</w:t>
       </w:r>
       <w:r>
         <w:rPr>
@@ -1132,11 +1712,33 @@
           <w:lang w:val="pt-BR"/>
         </w:rPr>
       </w:pPr>
-      <w:r>
-        <w:rPr>
-          <w:lang w:val="pt-BR"/>
-        </w:rPr>
-        <w:t xml:space="preserve">EZServer – prompt para produtos sem confirmação no EZTerm </w:t>
+      <w:proofErr w:type="spellStart"/>
+      <w:r>
+        <w:rPr>
+          <w:lang w:val="pt-BR"/>
+        </w:rPr>
+        <w:t>EZServer</w:t>
+      </w:r>
+      <w:proofErr w:type="spellEnd"/>
+      <w:r>
+        <w:rPr>
+          <w:lang w:val="pt-BR"/>
+        </w:rPr>
+        <w:t xml:space="preserve"> – prompt para produtos sem confirmação no </w:t>
+      </w:r>
+      <w:proofErr w:type="spellStart"/>
+      <w:r>
+        <w:rPr>
+          <w:lang w:val="pt-BR"/>
+        </w:rPr>
+        <w:t>EZTerm</w:t>
+      </w:r>
+      <w:proofErr w:type="spellEnd"/>
+      <w:r>
+        <w:rPr>
+          <w:lang w:val="pt-BR"/>
+        </w:rPr>
+        <w:t xml:space="preserve"> </w:t>
       </w:r>
     </w:p>
     <w:p>
@@ -1154,7 +1756,21 @@
         <w:rPr>
           <w:lang w:val="pt-BR"/>
         </w:rPr>
-        <w:t xml:space="preserve">EZClient.so – para Linux 32, 64, Centos 32 e Android-Kotlin </w:t>
+        <w:t>EZClient.so – para Linux 32, 64, Centos 32 e Android-</w:t>
+      </w:r>
+      <w:proofErr w:type="spellStart"/>
+      <w:r>
+        <w:rPr>
+          <w:lang w:val="pt-BR"/>
+        </w:rPr>
+        <w:t>Kotlin</w:t>
+      </w:r>
+      <w:proofErr w:type="spellEnd"/>
+      <w:r>
+        <w:rPr>
+          <w:lang w:val="pt-BR"/>
+        </w:rPr>
+        <w:t xml:space="preserve"> </w:t>
       </w:r>
     </w:p>
     <w:p>
@@ -1193,7 +1809,21 @@
         <w:rPr>
           <w:lang w:val="pt-BR"/>
         </w:rPr>
-        <w:t>EZConfig.exe – Melhora nas mensagens de erro, na falha de logon.</w:t>
+        <w:t xml:space="preserve">EZConfig.exe – Melhora nas mensagens de erro, na falha de </w:t>
+      </w:r>
+      <w:proofErr w:type="spellStart"/>
+      <w:r>
+        <w:rPr>
+          <w:lang w:val="pt-BR"/>
+        </w:rPr>
+        <w:t>logon</w:t>
+      </w:r>
+      <w:proofErr w:type="spellEnd"/>
+      <w:r>
+        <w:rPr>
+          <w:lang w:val="pt-BR"/>
+        </w:rPr>
+        <w:t>.</w:t>
       </w:r>
     </w:p>
     <w:p>
@@ -1211,7 +1841,28 @@
         <w:rPr>
           <w:lang w:val="pt-BR"/>
         </w:rPr>
-        <w:t>EZLoader.exe – ZigBee l</w:t>
+        <w:t xml:space="preserve">EZLoader.exe – </w:t>
+      </w:r>
+      <w:proofErr w:type="spellStart"/>
+      <w:r>
+        <w:rPr>
+          <w:lang w:val="pt-BR"/>
+        </w:rPr>
+        <w:t>ZigBee</w:t>
+      </w:r>
+      <w:proofErr w:type="spellEnd"/>
+      <w:r>
+        <w:rPr>
+          <w:lang w:val="pt-BR"/>
+        </w:rPr>
+        <w:t xml:space="preserve"> </w:t>
+      </w:r>
+      <w:proofErr w:type="spellStart"/>
+      <w:r>
+        <w:rPr>
+          <w:lang w:val="pt-BR"/>
+        </w:rPr>
+        <w:t>l</w:t>
       </w:r>
       <w:r>
         <w:rPr>
@@ -1223,7 +1874,14 @@
         <w:rPr>
           <w:lang w:val="pt-BR"/>
         </w:rPr>
-        <w:t>sten agora f</w:t>
+        <w:t>sten</w:t>
+      </w:r>
+      <w:proofErr w:type="spellEnd"/>
+      <w:r>
+        <w:rPr>
+          <w:lang w:val="pt-BR"/>
+        </w:rPr>
+        <w:t xml:space="preserve"> agora f</w:t>
       </w:r>
       <w:r>
         <w:rPr>
@@ -1265,7 +1923,21 @@
         <w:rPr>
           <w:lang w:val="pt-BR"/>
         </w:rPr>
-        <w:t xml:space="preserve">EZServer.dll – gravação de temperatura no banco SQLite agora funcionando. </w:t>
+        <w:t xml:space="preserve">EZServer.dll – gravação de temperatura no banco </w:t>
+      </w:r>
+      <w:proofErr w:type="spellStart"/>
+      <w:r>
+        <w:rPr>
+          <w:lang w:val="pt-BR"/>
+        </w:rPr>
+        <w:t>SQLite</w:t>
+      </w:r>
+      <w:proofErr w:type="spellEnd"/>
+      <w:r>
+        <w:rPr>
+          <w:lang w:val="pt-BR"/>
+        </w:rPr>
+        <w:t xml:space="preserve"> agora funcionando. </w:t>
       </w:r>
     </w:p>
     <w:p>
@@ -1337,7 +2009,35 @@
         <w:rPr>
           <w:lang w:val="pt-BR"/>
         </w:rPr>
-        <w:t xml:space="preserve"> quick code de produtos </w:t>
+        <w:t xml:space="preserve"> </w:t>
+      </w:r>
+      <w:proofErr w:type="spellStart"/>
+      <w:r>
+        <w:rPr>
+          <w:lang w:val="pt-BR"/>
+        </w:rPr>
+        <w:t>quick</w:t>
+      </w:r>
+      <w:proofErr w:type="spellEnd"/>
+      <w:r>
+        <w:rPr>
+          <w:lang w:val="pt-BR"/>
+        </w:rPr>
+        <w:t xml:space="preserve"> </w:t>
+      </w:r>
+      <w:proofErr w:type="spellStart"/>
+      <w:r>
+        <w:rPr>
+          <w:lang w:val="pt-BR"/>
+        </w:rPr>
+        <w:t>code</w:t>
+      </w:r>
+      <w:proofErr w:type="spellEnd"/>
+      <w:r>
+        <w:rPr>
+          <w:lang w:val="pt-BR"/>
+        </w:rPr>
+        <w:t xml:space="preserve"> de produtos </w:t>
       </w:r>
     </w:p>
     <w:p>
@@ -1400,13 +2100,55 @@
         <w:rPr>
           <w:lang w:val="pt-BR"/>
         </w:rPr>
-        <w:t>EZServer.dll – PutValue para arqui</w:t>
-      </w:r>
-      <w:r>
-        <w:rPr>
-          <w:lang w:val="pt-BR"/>
-        </w:rPr>
-        <w:t xml:space="preserve">vos INI grande fazendo ‘segment violation’ </w:t>
+        <w:t xml:space="preserve">EZServer.dll – </w:t>
+      </w:r>
+      <w:proofErr w:type="spellStart"/>
+      <w:r>
+        <w:rPr>
+          <w:lang w:val="pt-BR"/>
+        </w:rPr>
+        <w:t>PutValue</w:t>
+      </w:r>
+      <w:proofErr w:type="spellEnd"/>
+      <w:r>
+        <w:rPr>
+          <w:lang w:val="pt-BR"/>
+        </w:rPr>
+        <w:t xml:space="preserve"> para arqui</w:t>
+      </w:r>
+      <w:r>
+        <w:rPr>
+          <w:lang w:val="pt-BR"/>
+        </w:rPr>
+        <w:t>vos INI grande fazendo ‘</w:t>
+      </w:r>
+      <w:proofErr w:type="spellStart"/>
+      <w:r>
+        <w:rPr>
+          <w:lang w:val="pt-BR"/>
+        </w:rPr>
+        <w:t>segment</w:t>
+      </w:r>
+      <w:proofErr w:type="spellEnd"/>
+      <w:r>
+        <w:rPr>
+          <w:lang w:val="pt-BR"/>
+        </w:rPr>
+        <w:t xml:space="preserve"> </w:t>
+      </w:r>
+      <w:proofErr w:type="spellStart"/>
+      <w:r>
+        <w:rPr>
+          <w:lang w:val="pt-BR"/>
+        </w:rPr>
+        <w:t>violation</w:t>
+      </w:r>
+      <w:proofErr w:type="spellEnd"/>
+      <w:r>
+        <w:rPr>
+          <w:lang w:val="pt-BR"/>
+        </w:rPr>
+        <w:t xml:space="preserve">’ </w:t>
       </w:r>
     </w:p>
     <w:p>
@@ -1424,7 +2166,49 @@
         <w:rPr>
           <w:lang w:val="pt-BR"/>
         </w:rPr>
-        <w:t>EZServer.dll – validação quando apagar Products, Attendants e CardClients para mante</w:t>
+        <w:t xml:space="preserve">EZServer.dll – validação quando apagar </w:t>
+      </w:r>
+      <w:proofErr w:type="spellStart"/>
+      <w:r>
+        <w:rPr>
+          <w:lang w:val="pt-BR"/>
+        </w:rPr>
+        <w:t>Products</w:t>
+      </w:r>
+      <w:proofErr w:type="spellEnd"/>
+      <w:r>
+        <w:rPr>
+          <w:lang w:val="pt-BR"/>
+        </w:rPr>
+        <w:t xml:space="preserve">, </w:t>
+      </w:r>
+      <w:proofErr w:type="spellStart"/>
+      <w:r>
+        <w:rPr>
+          <w:lang w:val="pt-BR"/>
+        </w:rPr>
+        <w:t>Attendants</w:t>
+      </w:r>
+      <w:proofErr w:type="spellEnd"/>
+      <w:r>
+        <w:rPr>
+          <w:lang w:val="pt-BR"/>
+        </w:rPr>
+        <w:t xml:space="preserve"> e </w:t>
+      </w:r>
+      <w:proofErr w:type="spellStart"/>
+      <w:r>
+        <w:rPr>
+          <w:lang w:val="pt-BR"/>
+        </w:rPr>
+        <w:t>CardClients</w:t>
+      </w:r>
+      <w:proofErr w:type="spellEnd"/>
+      <w:r>
+        <w:rPr>
+          <w:lang w:val="pt-BR"/>
+        </w:rPr>
+        <w:t xml:space="preserve"> para mante</w:t>
       </w:r>
       <w:r>
         <w:rPr>
@@ -1436,7 +2220,21 @@
         <w:rPr>
           <w:lang w:val="pt-BR"/>
         </w:rPr>
-        <w:t xml:space="preserve"> integridade do banco SQLite. </w:t>
+        <w:t xml:space="preserve"> integridade do banco </w:t>
+      </w:r>
+      <w:proofErr w:type="spellStart"/>
+      <w:r>
+        <w:rPr>
+          <w:lang w:val="pt-BR"/>
+        </w:rPr>
+        <w:t>SQLite</w:t>
+      </w:r>
+      <w:proofErr w:type="spellEnd"/>
+      <w:r>
+        <w:rPr>
+          <w:lang w:val="pt-BR"/>
+        </w:rPr>
+        <w:t xml:space="preserve">. </w:t>
       </w:r>
     </w:p>
     <w:p>
@@ -1484,6 +2282,7 @@
         <w:rPr>
           <w:lang w:val="pt-BR"/>
         </w:rPr>
+        <w:lastRenderedPageBreak/>
         <w:t xml:space="preserve">EZServer.dll – validação que o nível do tanque realmente está subindo antes de iniciar uma entrega, antes uma entrega pode ser iniciada quando a boia ficou no fundo ou preso e abastecimentos passou o volume mínimo de uma entrega. </w:t>
       </w:r>
     </w:p>
@@ -1502,7 +2301,6 @@
         <w:rPr>
           <w:lang w:val="pt-BR"/>
         </w:rPr>
-        <w:lastRenderedPageBreak/>
         <w:t>EZServer.dll – melhorias no processo de reserva</w:t>
       </w:r>
       <w:r>
@@ -1527,7 +2325,21 @@
         <w:rPr>
           <w:lang w:val="pt-BR"/>
         </w:rPr>
-        <w:t xml:space="preserve"> com EZConnect.</w:t>
+        <w:t xml:space="preserve"> com </w:t>
+      </w:r>
+      <w:proofErr w:type="spellStart"/>
+      <w:r>
+        <w:rPr>
+          <w:lang w:val="pt-BR"/>
+        </w:rPr>
+        <w:t>EZConnect</w:t>
+      </w:r>
+      <w:proofErr w:type="spellEnd"/>
+      <w:r>
+        <w:rPr>
+          <w:lang w:val="pt-BR"/>
+        </w:rPr>
+        <w:t>.</w:t>
       </w:r>
     </w:p>
     <w:p>
@@ -1581,13 +2393,41 @@
         <w:rPr>
           <w:lang w:val="pt-BR"/>
         </w:rPr>
-        <w:t xml:space="preserve">Gilbarco.dll – melhorias no tratamento de presets e preços temporários para </w:t>
-      </w:r>
-      <w:r>
-        <w:rPr>
-          <w:lang w:val="pt-BR"/>
-        </w:rPr>
-        <w:t>melhora a integração com EZConnect.</w:t>
+        <w:t xml:space="preserve">Gilbarco.dll – melhorias no tratamento de </w:t>
+      </w:r>
+      <w:proofErr w:type="spellStart"/>
+      <w:r>
+        <w:rPr>
+          <w:lang w:val="pt-BR"/>
+        </w:rPr>
+        <w:t>presets</w:t>
+      </w:r>
+      <w:proofErr w:type="spellEnd"/>
+      <w:r>
+        <w:rPr>
+          <w:lang w:val="pt-BR"/>
+        </w:rPr>
+        <w:t xml:space="preserve"> e preços temporários para </w:t>
+      </w:r>
+      <w:r>
+        <w:rPr>
+          <w:lang w:val="pt-BR"/>
+        </w:rPr>
+        <w:t xml:space="preserve">melhora a integração com </w:t>
+      </w:r>
+      <w:proofErr w:type="spellStart"/>
+      <w:r>
+        <w:rPr>
+          <w:lang w:val="pt-BR"/>
+        </w:rPr>
+        <w:t>EZConnect</w:t>
+      </w:r>
+      <w:proofErr w:type="spellEnd"/>
+      <w:r>
+        <w:rPr>
+          <w:lang w:val="pt-BR"/>
+        </w:rPr>
+        <w:t>.</w:t>
       </w:r>
     </w:p>
     <w:p>
@@ -1605,7 +2445,35 @@
         <w:rPr>
           <w:lang w:val="pt-BR"/>
         </w:rPr>
-        <w:t>Wayne.dll - melhorias no tratamento de presets e preços temporários para melhora a integração com EZConnect, correção na verificação do total de um abastecimento para não rejeitar e gerar offline erradamente.</w:t>
+        <w:t xml:space="preserve">Wayne.dll - melhorias no tratamento de </w:t>
+      </w:r>
+      <w:proofErr w:type="spellStart"/>
+      <w:r>
+        <w:rPr>
+          <w:lang w:val="pt-BR"/>
+        </w:rPr>
+        <w:t>presets</w:t>
+      </w:r>
+      <w:proofErr w:type="spellEnd"/>
+      <w:r>
+        <w:rPr>
+          <w:lang w:val="pt-BR"/>
+        </w:rPr>
+        <w:t xml:space="preserve"> e preços temporários para melhora a integração com </w:t>
+      </w:r>
+      <w:proofErr w:type="spellStart"/>
+      <w:r>
+        <w:rPr>
+          <w:lang w:val="pt-BR"/>
+        </w:rPr>
+        <w:t>EZConnect</w:t>
+      </w:r>
+      <w:proofErr w:type="spellEnd"/>
+      <w:r>
+        <w:rPr>
+          <w:lang w:val="pt-BR"/>
+        </w:rPr>
+        <w:t>, correção na verificação do total de um abastecimento para não rejeitar e gerar offline erradamente.</w:t>
       </w:r>
     </w:p>
     <w:p>
@@ -1623,7 +2491,21 @@
         <w:rPr>
           <w:lang w:val="pt-BR"/>
         </w:rPr>
-        <w:t>Firmware EZIbr2G – melhorias na sequência de polling das sondas e sensores para ler os nível e estado com mais frequência.</w:t>
+        <w:t xml:space="preserve">Firmware EZIbr2G – melhorias na sequência de </w:t>
+      </w:r>
+      <w:proofErr w:type="spellStart"/>
+      <w:r>
+        <w:rPr>
+          <w:lang w:val="pt-BR"/>
+        </w:rPr>
+        <w:t>polling</w:t>
+      </w:r>
+      <w:proofErr w:type="spellEnd"/>
+      <w:r>
+        <w:rPr>
+          <w:lang w:val="pt-BR"/>
+        </w:rPr>
+        <w:t xml:space="preserve"> das sondas e sensores para ler os nível e estado com mais frequência.</w:t>
       </w:r>
     </w:p>
     <w:p>
@@ -1641,7 +2523,42 @@
         <w:rPr>
           <w:lang w:val="pt-BR"/>
         </w:rPr>
-        <w:t>Firmware EZMod, EZRemote - Detectação de T</w:t>
+        <w:t xml:space="preserve">Firmware </w:t>
+      </w:r>
+      <w:proofErr w:type="spellStart"/>
+      <w:r>
+        <w:rPr>
+          <w:lang w:val="pt-BR"/>
+        </w:rPr>
+        <w:t>EZMod</w:t>
+      </w:r>
+      <w:proofErr w:type="spellEnd"/>
+      <w:r>
+        <w:rPr>
+          <w:lang w:val="pt-BR"/>
+        </w:rPr>
+        <w:t xml:space="preserve">, </w:t>
+      </w:r>
+      <w:proofErr w:type="spellStart"/>
+      <w:r>
+        <w:rPr>
+          <w:lang w:val="pt-BR"/>
+        </w:rPr>
+        <w:t>EZRemote</w:t>
+      </w:r>
+      <w:proofErr w:type="spellEnd"/>
+      <w:r>
+        <w:rPr>
+          <w:lang w:val="pt-BR"/>
+        </w:rPr>
+        <w:t xml:space="preserve"> - Detectação de </w:t>
+      </w:r>
+      <w:proofErr w:type="spellStart"/>
+      <w:r>
+        <w:rPr>
+          <w:lang w:val="pt-BR"/>
+        </w:rPr>
+        <w:t>T</w:t>
       </w:r>
       <w:r>
         <w:rPr>
@@ -1653,8 +2570,23 @@
         <w:rPr>
           <w:lang w:val="pt-BR"/>
         </w:rPr>
-        <w:t>Timeout causando a falta de resposta para o PumpDrv</w:t>
-      </w:r>
+        <w:t>Timeout</w:t>
+      </w:r>
+      <w:proofErr w:type="spellEnd"/>
+      <w:r>
+        <w:rPr>
+          <w:lang w:val="pt-BR"/>
+        </w:rPr>
+        <w:t xml:space="preserve"> causando a falta de resposta para o </w:t>
+      </w:r>
+      <w:proofErr w:type="spellStart"/>
+      <w:r>
+        <w:rPr>
+          <w:lang w:val="pt-BR"/>
+        </w:rPr>
+        <w:t>PumpDrv</w:t>
+      </w:r>
+      <w:proofErr w:type="spellEnd"/>
       <w:r>
         <w:rPr>
           <w:lang w:val="pt-BR"/>
@@ -1677,7 +2609,91 @@
         <w:rPr>
           <w:lang w:val="pt-BR"/>
         </w:rPr>
-        <w:t>Firmware EZMod e EZCoord – quando o PanID é o default 1234, o coordinator ZigBee não reset mais quando não consegui criar a rede com aquele PanID.</w:t>
+        <w:t xml:space="preserve">Firmware </w:t>
+      </w:r>
+      <w:proofErr w:type="spellStart"/>
+      <w:r>
+        <w:rPr>
+          <w:lang w:val="pt-BR"/>
+        </w:rPr>
+        <w:t>EZMod</w:t>
+      </w:r>
+      <w:proofErr w:type="spellEnd"/>
+      <w:r>
+        <w:rPr>
+          <w:lang w:val="pt-BR"/>
+        </w:rPr>
+        <w:t xml:space="preserve"> e </w:t>
+      </w:r>
+      <w:proofErr w:type="spellStart"/>
+      <w:r>
+        <w:rPr>
+          <w:lang w:val="pt-BR"/>
+        </w:rPr>
+        <w:t>EZCoord</w:t>
+      </w:r>
+      <w:proofErr w:type="spellEnd"/>
+      <w:r>
+        <w:rPr>
+          <w:lang w:val="pt-BR"/>
+        </w:rPr>
+        <w:t xml:space="preserve"> – quando o </w:t>
+      </w:r>
+      <w:proofErr w:type="spellStart"/>
+      <w:r>
+        <w:rPr>
+          <w:lang w:val="pt-BR"/>
+        </w:rPr>
+        <w:t>PanID</w:t>
+      </w:r>
+      <w:proofErr w:type="spellEnd"/>
+      <w:r>
+        <w:rPr>
+          <w:lang w:val="pt-BR"/>
+        </w:rPr>
+        <w:t xml:space="preserve"> é o default 1234, o </w:t>
+      </w:r>
+      <w:proofErr w:type="spellStart"/>
+      <w:r>
+        <w:rPr>
+          <w:lang w:val="pt-BR"/>
+        </w:rPr>
+        <w:t>coordinator</w:t>
+      </w:r>
+      <w:proofErr w:type="spellEnd"/>
+      <w:r>
+        <w:rPr>
+          <w:lang w:val="pt-BR"/>
+        </w:rPr>
+        <w:t xml:space="preserve"> </w:t>
+      </w:r>
+      <w:proofErr w:type="spellStart"/>
+      <w:r>
+        <w:rPr>
+          <w:lang w:val="pt-BR"/>
+        </w:rPr>
+        <w:t>ZigBee</w:t>
+      </w:r>
+      <w:proofErr w:type="spellEnd"/>
+      <w:r>
+        <w:rPr>
+          <w:lang w:val="pt-BR"/>
+        </w:rPr>
+        <w:t xml:space="preserve"> não reset mais quando não consegui criar a rede com aquele </w:t>
+      </w:r>
+      <w:proofErr w:type="spellStart"/>
+      <w:r>
+        <w:rPr>
+          <w:lang w:val="pt-BR"/>
+        </w:rPr>
+        <w:t>PanID</w:t>
+      </w:r>
+      <w:proofErr w:type="spellEnd"/>
+      <w:r>
+        <w:rPr>
+          <w:lang w:val="pt-BR"/>
+        </w:rPr>
+        <w:t>.</w:t>
       </w:r>
     </w:p>
     <w:p>
@@ -1729,17 +2745,33 @@
         </w:rPr>
         <w:t xml:space="preserve">Suporte para sondas e sensores </w:t>
       </w:r>
-      <w:r>
-        <w:rPr>
-          <w:lang w:val="pt-BR"/>
-        </w:rPr>
-        <w:t>EZTech (</w:t>
-      </w:r>
-      <w:r>
-        <w:rPr>
-          <w:lang w:val="pt-BR"/>
-        </w:rPr>
-        <w:t xml:space="preserve">EZProbe </w:t>
+      <w:proofErr w:type="spellStart"/>
+      <w:r>
+        <w:rPr>
+          <w:lang w:val="pt-BR"/>
+        </w:rPr>
+        <w:t>EZTech</w:t>
+      </w:r>
+      <w:proofErr w:type="spellEnd"/>
+      <w:r>
+        <w:rPr>
+          <w:lang w:val="pt-BR"/>
+        </w:rPr>
+        <w:t xml:space="preserve"> (</w:t>
+      </w:r>
+      <w:proofErr w:type="spellStart"/>
+      <w:r>
+        <w:rPr>
+          <w:lang w:val="pt-BR"/>
+        </w:rPr>
+        <w:t>EZProbe</w:t>
+      </w:r>
+      <w:proofErr w:type="spellEnd"/>
+      <w:r>
+        <w:rPr>
+          <w:lang w:val="pt-BR"/>
+        </w:rPr>
+        <w:t xml:space="preserve"> </w:t>
       </w:r>
       <w:r>
         <w:rPr>
@@ -1747,11 +2779,19 @@
         </w:rPr>
         <w:t xml:space="preserve">e </w:t>
       </w:r>
-      <w:r>
-        <w:rPr>
-          <w:lang w:val="pt-BR"/>
-        </w:rPr>
-        <w:t>EZSensor)</w:t>
+      <w:proofErr w:type="spellStart"/>
+      <w:r>
+        <w:rPr>
+          <w:lang w:val="pt-BR"/>
+        </w:rPr>
+        <w:t>EZSensor</w:t>
+      </w:r>
+      <w:proofErr w:type="spellEnd"/>
+      <w:r>
+        <w:rPr>
+          <w:lang w:val="pt-BR"/>
+        </w:rPr>
+        <w:t>)</w:t>
       </w:r>
       <w:r>
         <w:rPr>
@@ -1775,7 +2815,21 @@
         <w:rPr>
           <w:lang w:val="pt-BR"/>
         </w:rPr>
-        <w:t xml:space="preserve">Suporte para Placa driver IBDrvOEM direto no concentrador. </w:t>
+        <w:t xml:space="preserve">Suporte para Placa driver </w:t>
+      </w:r>
+      <w:proofErr w:type="spellStart"/>
+      <w:r>
+        <w:rPr>
+          <w:lang w:val="pt-BR"/>
+        </w:rPr>
+        <w:t>IBDrvOEM</w:t>
+      </w:r>
+      <w:proofErr w:type="spellEnd"/>
+      <w:r>
+        <w:rPr>
+          <w:lang w:val="pt-BR"/>
+        </w:rPr>
+        <w:t xml:space="preserve"> direto no concentrador. </w:t>
       </w:r>
     </w:p>
     <w:p>
@@ -1805,7 +2859,21 @@
         <w:rPr>
           <w:lang w:val="pt-BR"/>
         </w:rPr>
-        <w:t>de EZConnect 1.0.7.2</w:t>
+        <w:t xml:space="preserve">de </w:t>
+      </w:r>
+      <w:proofErr w:type="spellStart"/>
+      <w:r>
+        <w:rPr>
+          <w:lang w:val="pt-BR"/>
+        </w:rPr>
+        <w:t>EZConnect</w:t>
+      </w:r>
+      <w:proofErr w:type="spellEnd"/>
+      <w:r>
+        <w:rPr>
+          <w:lang w:val="pt-BR"/>
+        </w:rPr>
+        <w:t xml:space="preserve"> 1.0.7.2</w:t>
       </w:r>
     </w:p>
     <w:p>
@@ -1891,17 +2959,39 @@
           <w:lang w:val="pt-BR"/>
         </w:rPr>
       </w:pPr>
-      <w:r>
-        <w:rPr>
-          <w:lang w:val="pt-BR"/>
-        </w:rPr>
-        <w:t xml:space="preserve">EZIPConfig </w:t>
-      </w:r>
-      <w:r>
-        <w:rPr>
-          <w:lang w:val="pt-BR"/>
-        </w:rPr>
-        <w:t>e EZLicense modificado para aceitar o paste da chave inteira.</w:t>
+      <w:proofErr w:type="spellStart"/>
+      <w:r>
+        <w:rPr>
+          <w:lang w:val="pt-BR"/>
+        </w:rPr>
+        <w:t>EZIPConfig</w:t>
+      </w:r>
+      <w:proofErr w:type="spellEnd"/>
+      <w:r>
+        <w:rPr>
+          <w:lang w:val="pt-BR"/>
+        </w:rPr>
+        <w:t xml:space="preserve"> </w:t>
+      </w:r>
+      <w:r>
+        <w:rPr>
+          <w:lang w:val="pt-BR"/>
+        </w:rPr>
+        <w:t xml:space="preserve">e </w:t>
+      </w:r>
+      <w:proofErr w:type="spellStart"/>
+      <w:r>
+        <w:rPr>
+          <w:lang w:val="pt-BR"/>
+        </w:rPr>
+        <w:t>EZLicense</w:t>
+      </w:r>
+      <w:proofErr w:type="spellEnd"/>
+      <w:r>
+        <w:rPr>
+          <w:lang w:val="pt-BR"/>
+        </w:rPr>
+        <w:t xml:space="preserve"> modificado para aceitar o paste da chave inteira.</w:t>
       </w:r>
     </w:p>
     <w:p>
@@ -1921,12 +3011,14 @@
         </w:rPr>
         <w:t>Novo parâmetro no EZServer.ini “</w:t>
       </w:r>
+      <w:proofErr w:type="spellStart"/>
       <w:r>
         <w:rPr>
           <w:lang w:val="pt-BR"/>
         </w:rPr>
         <w:t>PriceResetDelay</w:t>
       </w:r>
+      <w:proofErr w:type="spellEnd"/>
       <w:r>
         <w:rPr>
           <w:lang w:val="pt-BR"/>
@@ -1991,13 +3083,27 @@
         <w:rPr>
           <w:lang w:val="pt-BR"/>
         </w:rPr>
-        <w:t>Acrescentou informações no config.ini gerado pelo EZExtra</w:t>
-      </w:r>
-      <w:r>
-        <w:rPr>
-          <w:lang w:val="pt-BR"/>
-        </w:rPr>
-        <w:t xml:space="preserve">ct, para facilitar reinstalação/configuração. </w:t>
+        <w:t xml:space="preserve">Acrescentou informações no config.ini gerado pelo </w:t>
+      </w:r>
+      <w:proofErr w:type="spellStart"/>
+      <w:r>
+        <w:rPr>
+          <w:lang w:val="pt-BR"/>
+        </w:rPr>
+        <w:t>EZExtra</w:t>
+      </w:r>
+      <w:r>
+        <w:rPr>
+          <w:lang w:val="pt-BR"/>
+        </w:rPr>
+        <w:t>ct</w:t>
+      </w:r>
+      <w:proofErr w:type="spellEnd"/>
+      <w:r>
+        <w:rPr>
+          <w:lang w:val="pt-BR"/>
+        </w:rPr>
+        <w:t xml:space="preserve">, para facilitar reinstalação/configuração. </w:t>
       </w:r>
     </w:p>
     <w:p>
@@ -2023,11 +3129,19 @@
           <w:lang w:val="en-NZ"/>
         </w:rPr>
       </w:pPr>
-      <w:r>
-        <w:rPr>
-          <w:lang w:val="en-NZ"/>
-        </w:rPr>
-        <w:t>IPAddress=192.168.1.111</w:t>
+      <w:proofErr w:type="spellStart"/>
+      <w:r>
+        <w:rPr>
+          <w:lang w:val="en-NZ"/>
+        </w:rPr>
+        <w:t>IPAddress</w:t>
+      </w:r>
+      <w:proofErr w:type="spellEnd"/>
+      <w:r>
+        <w:rPr>
+          <w:lang w:val="en-NZ"/>
+        </w:rPr>
+        <w:t>=192.168.1.111</w:t>
       </w:r>
     </w:p>
     <w:p>
@@ -2038,11 +3152,19 @@
           <w:lang w:val="en-NZ"/>
         </w:rPr>
       </w:pPr>
-      <w:r>
-        <w:rPr>
-          <w:lang w:val="en-NZ"/>
-        </w:rPr>
-        <w:t>NetMask=255.255.255.0</w:t>
+      <w:proofErr w:type="spellStart"/>
+      <w:r>
+        <w:rPr>
+          <w:lang w:val="en-NZ"/>
+        </w:rPr>
+        <w:t>NetMask</w:t>
+      </w:r>
+      <w:proofErr w:type="spellEnd"/>
+      <w:r>
+        <w:rPr>
+          <w:lang w:val="en-NZ"/>
+        </w:rPr>
+        <w:t>=255.255.255.0</w:t>
       </w:r>
     </w:p>
     <w:p>
@@ -2068,11 +3190,19 @@
           <w:lang w:val="en-NZ"/>
         </w:rPr>
       </w:pPr>
-      <w:r>
-        <w:rPr>
-          <w:lang w:val="en-NZ"/>
-        </w:rPr>
-        <w:t>DNSServer=8.8.8.8</w:t>
+      <w:proofErr w:type="spellStart"/>
+      <w:r>
+        <w:rPr>
+          <w:lang w:val="en-NZ"/>
+        </w:rPr>
+        <w:t>DNSServer</w:t>
+      </w:r>
+      <w:proofErr w:type="spellEnd"/>
+      <w:r>
+        <w:rPr>
+          <w:lang w:val="en-NZ"/>
+        </w:rPr>
+        <w:t>=8.8.8.8</w:t>
       </w:r>
     </w:p>
     <w:p>
@@ -2098,12 +3228,28 @@
           <w:lang w:val="pt-BR"/>
         </w:rPr>
       </w:pPr>
-      <w:r>
-        <w:rPr>
-          <w:lang w:val="pt-BR"/>
-        </w:rPr>
-        <w:t>NetworkName=EZServerCE</w:t>
-      </w:r>
+      <w:proofErr w:type="spellStart"/>
+      <w:r>
+        <w:rPr>
+          <w:lang w:val="pt-BR"/>
+        </w:rPr>
+        <w:t>NetworkName</w:t>
+      </w:r>
+      <w:proofErr w:type="spellEnd"/>
+      <w:r>
+        <w:rPr>
+          <w:lang w:val="pt-BR"/>
+        </w:rPr>
+        <w:t>=</w:t>
+      </w:r>
+      <w:proofErr w:type="spellStart"/>
+      <w:r>
+        <w:rPr>
+          <w:lang w:val="pt-BR"/>
+        </w:rPr>
+        <w:t>EZServerCE</w:t>
+      </w:r>
+      <w:proofErr w:type="spellEnd"/>
     </w:p>
     <w:p>
       <w:pPr>
@@ -2113,11 +3259,19 @@
           <w:lang w:val="pt-BR"/>
         </w:rPr>
       </w:pPr>
-      <w:r>
-        <w:rPr>
-          <w:lang w:val="pt-BR"/>
-        </w:rPr>
-        <w:t>LicenseKey=275C-AE59-EABE-F48F-A01E-E178</w:t>
+      <w:proofErr w:type="spellStart"/>
+      <w:r>
+        <w:rPr>
+          <w:lang w:val="pt-BR"/>
+        </w:rPr>
+        <w:t>LicenseKey</w:t>
+      </w:r>
+      <w:proofErr w:type="spellEnd"/>
+      <w:r>
+        <w:rPr>
+          <w:lang w:val="pt-BR"/>
+        </w:rPr>
+        <w:t>=275C-AE59-EABE-F48F-A01E-E178</w:t>
       </w:r>
     </w:p>
     <w:p>
@@ -2128,11 +3282,19 @@
           <w:lang w:val="pt-BR"/>
         </w:rPr>
       </w:pPr>
-      <w:r>
-        <w:rPr>
-          <w:lang w:val="pt-BR"/>
-        </w:rPr>
-        <w:t>KeySerialNo=0079/20</w:t>
+      <w:proofErr w:type="spellStart"/>
+      <w:r>
+        <w:rPr>
+          <w:lang w:val="pt-BR"/>
+        </w:rPr>
+        <w:t>KeySerialNo</w:t>
+      </w:r>
+      <w:proofErr w:type="spellEnd"/>
+      <w:r>
+        <w:rPr>
+          <w:lang w:val="pt-BR"/>
+        </w:rPr>
+        <w:t>=0079/20</w:t>
       </w:r>
     </w:p>
     <w:p>
@@ -2143,11 +3305,19 @@
           <w:lang w:val="pt-BR"/>
         </w:rPr>
       </w:pPr>
-      <w:r>
-        <w:rPr>
-          <w:lang w:val="pt-BR"/>
-        </w:rPr>
-        <w:t>SerialNo=0079/20</w:t>
+      <w:proofErr w:type="spellStart"/>
+      <w:r>
+        <w:rPr>
+          <w:lang w:val="pt-BR"/>
+        </w:rPr>
+        <w:t>SerialNo</w:t>
+      </w:r>
+      <w:proofErr w:type="spellEnd"/>
+      <w:r>
+        <w:rPr>
+          <w:lang w:val="pt-BR"/>
+        </w:rPr>
+        <w:t>=0079/20</w:t>
       </w:r>
     </w:p>
     <w:p>
@@ -2158,11 +3328,19 @@
           <w:lang w:val="pt-BR"/>
         </w:rPr>
       </w:pPr>
-      <w:r>
-        <w:rPr>
-          <w:lang w:val="pt-BR"/>
-        </w:rPr>
-        <w:t>ExpiryDate=12/31/2099 11:59:59 PM</w:t>
+      <w:proofErr w:type="spellStart"/>
+      <w:r>
+        <w:rPr>
+          <w:lang w:val="pt-BR"/>
+        </w:rPr>
+        <w:t>ExpiryDate</w:t>
+      </w:r>
+      <w:proofErr w:type="spellEnd"/>
+      <w:r>
+        <w:rPr>
+          <w:lang w:val="pt-BR"/>
+        </w:rPr>
+        <w:t>=12/31/2099 11:59:59 PM</w:t>
       </w:r>
     </w:p>
     <w:p>
@@ -2189,20 +3367,36 @@
         <w:rPr>
           <w:lang w:val="pt-BR"/>
         </w:rPr>
-        <w:t xml:space="preserve">Mapeamento de um leito num EZRemote para uma outra PA numa bomba provavelmente cabeado direto. Para configurar simplesmente coloca no nome do PA com o leitor #Rn aonde n é </w:t>
-      </w:r>
-      <w:r>
-        <w:rPr>
-          <w:lang w:val="pt-BR"/>
-        </w:rPr>
         <w:lastRenderedPageBreak/>
-        <w:t xml:space="preserve">o número do PA para mapear esse leitor.  O </w:t>
-      </w:r>
-      <w:r>
-        <w:rPr>
-          <w:lang w:val="pt-BR"/>
-        </w:rPr>
-        <w:t xml:space="preserve">EZMonitor </w:t>
+        <w:t xml:space="preserve">Mapeamento de um leito num </w:t>
+      </w:r>
+      <w:proofErr w:type="spellStart"/>
+      <w:r>
+        <w:rPr>
+          <w:lang w:val="pt-BR"/>
+        </w:rPr>
+        <w:t>EZRemote</w:t>
+      </w:r>
+      <w:proofErr w:type="spellEnd"/>
+      <w:r>
+        <w:rPr>
+          <w:lang w:val="pt-BR"/>
+        </w:rPr>
+        <w:t xml:space="preserve"> para uma outra PA numa bomba provavelmente cabeado direto. Para configurar simplesmente coloca no nome do PA com o leitor #Rn aonde n é o número do PA para mapear esse leitor.  O </w:t>
+      </w:r>
+      <w:proofErr w:type="spellStart"/>
+      <w:r>
+        <w:rPr>
+          <w:lang w:val="pt-BR"/>
+        </w:rPr>
+        <w:t>EZMonitor</w:t>
+      </w:r>
+      <w:proofErr w:type="spellEnd"/>
+      <w:r>
+        <w:rPr>
+          <w:lang w:val="pt-BR"/>
+        </w:rPr>
+        <w:t xml:space="preserve"> </w:t>
       </w:r>
       <w:r>
         <w:rPr>
@@ -2250,7 +3444,21 @@
         <w:rPr>
           <w:lang w:val="pt-BR"/>
         </w:rPr>
-        <w:t xml:space="preserve">protocolo TCU do Company, para permitir o concentrador ser utilizado para sistema de leitura de cartões para o mercado argentino. </w:t>
+        <w:t xml:space="preserve">protocolo TCU do </w:t>
+      </w:r>
+      <w:proofErr w:type="spellStart"/>
+      <w:r>
+        <w:rPr>
+          <w:lang w:val="pt-BR"/>
+        </w:rPr>
+        <w:t>Company</w:t>
+      </w:r>
+      <w:proofErr w:type="spellEnd"/>
+      <w:r>
+        <w:rPr>
+          <w:lang w:val="pt-BR"/>
+        </w:rPr>
+        <w:t xml:space="preserve">, para permitir o concentrador ser utilizado para sistema de leitura de cartões para o mercado argentino. </w:t>
       </w:r>
       <w:r>
         <w:rPr>
@@ -2290,11 +3498,19 @@
           <w:lang w:val="en-NZ"/>
         </w:rPr>
       </w:pPr>
-      <w:r>
-        <w:rPr>
-          <w:lang w:val="en-NZ"/>
-        </w:rPr>
-        <w:t>BinaryTag=true</w:t>
+      <w:proofErr w:type="spellStart"/>
+      <w:r>
+        <w:rPr>
+          <w:lang w:val="en-NZ"/>
+        </w:rPr>
+        <w:t>BinaryTag</w:t>
+      </w:r>
+      <w:proofErr w:type="spellEnd"/>
+      <w:r>
+        <w:rPr>
+          <w:lang w:val="en-NZ"/>
+        </w:rPr>
+        <w:t>=true</w:t>
       </w:r>
     </w:p>
     <w:p>
@@ -2305,11 +3521,19 @@
           <w:lang w:val="en-NZ"/>
         </w:rPr>
       </w:pPr>
-      <w:r>
-        <w:rPr>
-          <w:lang w:val="en-NZ"/>
-        </w:rPr>
-        <w:t>CardReadTO=10</w:t>
+      <w:proofErr w:type="spellStart"/>
+      <w:r>
+        <w:rPr>
+          <w:lang w:val="en-NZ"/>
+        </w:rPr>
+        <w:t>CardReadTO</w:t>
+      </w:r>
+      <w:proofErr w:type="spellEnd"/>
+      <w:r>
+        <w:rPr>
+          <w:lang w:val="en-NZ"/>
+        </w:rPr>
+        <w:t>=10</w:t>
       </w:r>
     </w:p>
     <w:p>
@@ -2588,7 +3812,21 @@
         <w:rPr>
           <w:lang w:val="pt-BR"/>
         </w:rPr>
-        <w:t xml:space="preserve">Novo serviço EZLogger para Windows para exportar os abastecimentos e leituras de tanques, importar novos preços e fechamento de turno. </w:t>
+        <w:t xml:space="preserve">Novo serviço </w:t>
+      </w:r>
+      <w:proofErr w:type="spellStart"/>
+      <w:r>
+        <w:rPr>
+          <w:lang w:val="pt-BR"/>
+        </w:rPr>
+        <w:t>EZLogger</w:t>
+      </w:r>
+      <w:proofErr w:type="spellEnd"/>
+      <w:r>
+        <w:rPr>
+          <w:lang w:val="pt-BR"/>
+        </w:rPr>
+        <w:t xml:space="preserve"> para Windows para exportar os abastecimentos e leituras de tanques, importar novos preços e fechamento de turno. </w:t>
       </w:r>
     </w:p>
     <w:p>
@@ -2602,11 +3840,19 @@
           <w:lang w:val="pt-BR"/>
         </w:rPr>
       </w:pPr>
-      <w:r>
-        <w:rPr>
-          <w:lang w:val="pt-BR"/>
-        </w:rPr>
-        <w:t xml:space="preserve">EZConfig </w:t>
+      <w:proofErr w:type="spellStart"/>
+      <w:r>
+        <w:rPr>
+          <w:lang w:val="pt-BR"/>
+        </w:rPr>
+        <w:t>EZConfig</w:t>
+      </w:r>
+      <w:proofErr w:type="spellEnd"/>
+      <w:r>
+        <w:rPr>
+          <w:lang w:val="pt-BR"/>
+        </w:rPr>
+        <w:t xml:space="preserve"> </w:t>
       </w:r>
       <w:r>
         <w:rPr>
@@ -2657,7 +3903,21 @@
         <w:rPr>
           <w:lang w:val="pt-BR"/>
         </w:rPr>
-        <w:t>Suporte no EZRemote para um leitor de código de barras.</w:t>
+        <w:t xml:space="preserve">Suporte no </w:t>
+      </w:r>
+      <w:proofErr w:type="spellStart"/>
+      <w:r>
+        <w:rPr>
+          <w:lang w:val="pt-BR"/>
+        </w:rPr>
+        <w:t>EZRemote</w:t>
+      </w:r>
+      <w:proofErr w:type="spellEnd"/>
+      <w:r>
+        <w:rPr>
+          <w:lang w:val="pt-BR"/>
+        </w:rPr>
+        <w:t xml:space="preserve"> para um leitor de código de barras.</w:t>
       </w:r>
     </w:p>
     <w:p>
@@ -2675,8 +3935,86 @@
         <w:rPr>
           <w:lang w:val="pt-BR"/>
         </w:rPr>
-        <w:t>Novos APIs AddTank, AddSensor, AddZigBee, AddHose, AddPump, AddPort</w:t>
-      </w:r>
+        <w:t xml:space="preserve">Novos APIs </w:t>
+      </w:r>
+      <w:proofErr w:type="spellStart"/>
+      <w:r>
+        <w:rPr>
+          <w:lang w:val="pt-BR"/>
+        </w:rPr>
+        <w:t>AddTank</w:t>
+      </w:r>
+      <w:proofErr w:type="spellEnd"/>
+      <w:r>
+        <w:rPr>
+          <w:lang w:val="pt-BR"/>
+        </w:rPr>
+        <w:t xml:space="preserve">, </w:t>
+      </w:r>
+      <w:proofErr w:type="spellStart"/>
+      <w:r>
+        <w:rPr>
+          <w:lang w:val="pt-BR"/>
+        </w:rPr>
+        <w:t>AddSensor</w:t>
+      </w:r>
+      <w:proofErr w:type="spellEnd"/>
+      <w:r>
+        <w:rPr>
+          <w:lang w:val="pt-BR"/>
+        </w:rPr>
+        <w:t xml:space="preserve">, </w:t>
+      </w:r>
+      <w:proofErr w:type="spellStart"/>
+      <w:r>
+        <w:rPr>
+          <w:lang w:val="pt-BR"/>
+        </w:rPr>
+        <w:t>AddZigBee</w:t>
+      </w:r>
+      <w:proofErr w:type="spellEnd"/>
+      <w:r>
+        <w:rPr>
+          <w:lang w:val="pt-BR"/>
+        </w:rPr>
+        <w:t xml:space="preserve">, </w:t>
+      </w:r>
+      <w:proofErr w:type="spellStart"/>
+      <w:r>
+        <w:rPr>
+          <w:lang w:val="pt-BR"/>
+        </w:rPr>
+        <w:t>AddHose</w:t>
+      </w:r>
+      <w:proofErr w:type="spellEnd"/>
+      <w:r>
+        <w:rPr>
+          <w:lang w:val="pt-BR"/>
+        </w:rPr>
+        <w:t xml:space="preserve">, </w:t>
+      </w:r>
+      <w:proofErr w:type="spellStart"/>
+      <w:r>
+        <w:rPr>
+          <w:lang w:val="pt-BR"/>
+        </w:rPr>
+        <w:t>AddPump</w:t>
+      </w:r>
+      <w:proofErr w:type="spellEnd"/>
+      <w:r>
+        <w:rPr>
+          <w:lang w:val="pt-BR"/>
+        </w:rPr>
+        <w:t xml:space="preserve">, </w:t>
+      </w:r>
+      <w:proofErr w:type="spellStart"/>
+      <w:r>
+        <w:rPr>
+          <w:lang w:val="pt-BR"/>
+        </w:rPr>
+        <w:t>AddPort</w:t>
+      </w:r>
+      <w:proofErr w:type="spellEnd"/>
       <w:r>
         <w:rPr>
           <w:lang w:val="pt-BR"/>
@@ -2687,13 +4025,57 @@
         <w:rPr>
           <w:lang w:val="pt-BR"/>
         </w:rPr>
-        <w:t xml:space="preserve"> AddGrade para complementar os </w:t>
-      </w:r>
-      <w:r>
-        <w:rPr>
-          <w:lang w:val="pt-BR"/>
-        </w:rPr>
-        <w:t xml:space="preserve">existentes APIs AddAttendant etc </w:t>
+        <w:t xml:space="preserve"> </w:t>
+      </w:r>
+      <w:proofErr w:type="spellStart"/>
+      <w:r>
+        <w:rPr>
+          <w:lang w:val="pt-BR"/>
+        </w:rPr>
+        <w:t>AddGrade</w:t>
+      </w:r>
+      <w:proofErr w:type="spellEnd"/>
+      <w:r>
+        <w:rPr>
+          <w:lang w:val="pt-BR"/>
+        </w:rPr>
+        <w:t xml:space="preserve"> para complementar os </w:t>
+      </w:r>
+      <w:r>
+        <w:rPr>
+          <w:lang w:val="pt-BR"/>
+        </w:rPr>
+        <w:t xml:space="preserve">existentes APIs </w:t>
+      </w:r>
+      <w:proofErr w:type="spellStart"/>
+      <w:proofErr w:type="gramStart"/>
+      <w:r>
+        <w:rPr>
+          <w:lang w:val="pt-BR"/>
+        </w:rPr>
+        <w:t>AddAttendant</w:t>
+      </w:r>
+      <w:proofErr w:type="spellEnd"/>
+      <w:r>
+        <w:rPr>
+          <w:lang w:val="pt-BR"/>
+        </w:rPr>
+        <w:t xml:space="preserve"> </w:t>
+      </w:r>
+      <w:proofErr w:type="spellStart"/>
+      <w:r>
+        <w:rPr>
+          <w:lang w:val="pt-BR"/>
+        </w:rPr>
+        <w:t>etc</w:t>
+      </w:r>
+      <w:proofErr w:type="spellEnd"/>
+      <w:proofErr w:type="gramEnd"/>
+      <w:r>
+        <w:rPr>
+          <w:lang w:val="pt-BR"/>
+        </w:rPr>
+        <w:t xml:space="preserve"> </w:t>
       </w:r>
     </w:p>
     <w:p>
@@ -2729,7 +4111,35 @@
         <w:rPr>
           <w:lang w:val="pt-BR"/>
         </w:rPr>
-        <w:t xml:space="preserve">Suporte para 3 níveis de preço nas bombas Wertico (Tem que testada com bomba Wertico) </w:t>
+        <w:t xml:space="preserve">Suporte para 3 níveis de preço nas bombas </w:t>
+      </w:r>
+      <w:proofErr w:type="spellStart"/>
+      <w:r>
+        <w:rPr>
+          <w:lang w:val="pt-BR"/>
+        </w:rPr>
+        <w:t>Wertico</w:t>
+      </w:r>
+      <w:proofErr w:type="spellEnd"/>
+      <w:r>
+        <w:rPr>
+          <w:lang w:val="pt-BR"/>
+        </w:rPr>
+        <w:t xml:space="preserve"> (Tem que testada com bomba </w:t>
+      </w:r>
+      <w:proofErr w:type="spellStart"/>
+      <w:r>
+        <w:rPr>
+          <w:lang w:val="pt-BR"/>
+        </w:rPr>
+        <w:t>Wertico</w:t>
+      </w:r>
+      <w:proofErr w:type="spellEnd"/>
+      <w:r>
+        <w:rPr>
+          <w:lang w:val="pt-BR"/>
+        </w:rPr>
+        <w:t xml:space="preserve">) </w:t>
       </w:r>
     </w:p>
     <w:p>
@@ -2747,7 +4157,64 @@
         <w:rPr>
           <w:lang w:val="pt-BR"/>
         </w:rPr>
-        <w:t>Extensão dos protocolos Gilbarco e Wayne para suportar pass thru e acesso os leitores mifare para concentradores de terceiros.</w:t>
+        <w:lastRenderedPageBreak/>
+        <w:t xml:space="preserve">Extensão dos protocolos </w:t>
+      </w:r>
+      <w:proofErr w:type="spellStart"/>
+      <w:r>
+        <w:rPr>
+          <w:lang w:val="pt-BR"/>
+        </w:rPr>
+        <w:t>Gilbarco</w:t>
+      </w:r>
+      <w:proofErr w:type="spellEnd"/>
+      <w:r>
+        <w:rPr>
+          <w:lang w:val="pt-BR"/>
+        </w:rPr>
+        <w:t xml:space="preserve"> e Wayne para suportar </w:t>
+      </w:r>
+      <w:proofErr w:type="spellStart"/>
+      <w:r>
+        <w:rPr>
+          <w:lang w:val="pt-BR"/>
+        </w:rPr>
+        <w:t>pass</w:t>
+      </w:r>
+      <w:proofErr w:type="spellEnd"/>
+      <w:r>
+        <w:rPr>
+          <w:lang w:val="pt-BR"/>
+        </w:rPr>
+        <w:t xml:space="preserve"> </w:t>
+      </w:r>
+      <w:proofErr w:type="spellStart"/>
+      <w:r>
+        <w:rPr>
+          <w:lang w:val="pt-BR"/>
+        </w:rPr>
+        <w:t>thru</w:t>
+      </w:r>
+      <w:proofErr w:type="spellEnd"/>
+      <w:r>
+        <w:rPr>
+          <w:lang w:val="pt-BR"/>
+        </w:rPr>
+        <w:t xml:space="preserve"> e acesso os leitores </w:t>
+      </w:r>
+      <w:proofErr w:type="spellStart"/>
+      <w:r>
+        <w:rPr>
+          <w:lang w:val="pt-BR"/>
+        </w:rPr>
+        <w:t>mifare</w:t>
+      </w:r>
+      <w:proofErr w:type="spellEnd"/>
+      <w:r>
+        <w:rPr>
+          <w:lang w:val="pt-BR"/>
+        </w:rPr>
+        <w:t xml:space="preserve"> para concentradores de terceiros.</w:t>
       </w:r>
     </w:p>
     <w:p>
@@ -2836,8 +4303,16 @@
         <w:rPr>
           <w:lang w:val="pt-BR"/>
         </w:rPr>
-        <w:t>EZServer.DLL correção no tratamento de NV para limpeza de LogEvents</w:t>
-      </w:r>
+        <w:t xml:space="preserve">EZServer.DLL correção no tratamento de NV para limpeza de </w:t>
+      </w:r>
+      <w:proofErr w:type="spellStart"/>
+      <w:r>
+        <w:rPr>
+          <w:lang w:val="pt-BR"/>
+        </w:rPr>
+        <w:t>LogEvents</w:t>
+      </w:r>
+      <w:proofErr w:type="spellEnd"/>
     </w:p>
     <w:p>
       <w:pPr>
@@ -2878,7 +4353,21 @@
         <w:rPr>
           <w:lang w:val="pt-BR"/>
         </w:rPr>
-        <w:t xml:space="preserve">Firmware 2615 – suporte par EZTerm 2.0 </w:t>
+        <w:t xml:space="preserve">Firmware 2615 – suporte par </w:t>
+      </w:r>
+      <w:proofErr w:type="spellStart"/>
+      <w:r>
+        <w:rPr>
+          <w:lang w:val="pt-BR"/>
+        </w:rPr>
+        <w:t>EZTerm</w:t>
+      </w:r>
+      <w:proofErr w:type="spellEnd"/>
+      <w:r>
+        <w:rPr>
+          <w:lang w:val="pt-BR"/>
+        </w:rPr>
+        <w:t xml:space="preserve"> 2.0 </w:t>
       </w:r>
     </w:p>
     <w:p>
@@ -2910,11 +4399,19 @@
           <w:lang w:val="pt-BR"/>
         </w:rPr>
       </w:pPr>
-      <w:r>
-        <w:rPr>
-          <w:lang w:val="pt-BR"/>
-        </w:rPr>
-        <w:t xml:space="preserve">WecEZMVC – novo app para Vision para suporte MVC </w:t>
+      <w:proofErr w:type="spellStart"/>
+      <w:r>
+        <w:rPr>
+          <w:lang w:val="pt-BR"/>
+        </w:rPr>
+        <w:t>WecEZMVC</w:t>
+      </w:r>
+      <w:proofErr w:type="spellEnd"/>
+      <w:r>
+        <w:rPr>
+          <w:lang w:val="pt-BR"/>
+        </w:rPr>
+        <w:t xml:space="preserve"> – novo app para Vision para suporte MVC </w:t>
       </w:r>
     </w:p>
     <w:p>
@@ -3044,11 +4541,19 @@
           <w:lang w:val="pt-BR"/>
         </w:rPr>
       </w:pPr>
-      <w:r>
-        <w:rPr>
-          <w:lang w:val="pt-BR"/>
-        </w:rPr>
-        <w:t xml:space="preserve">MaxPercentVolumeChange </w:t>
+      <w:proofErr w:type="spellStart"/>
+      <w:r>
+        <w:rPr>
+          <w:lang w:val="pt-BR"/>
+        </w:rPr>
+        <w:t>MaxPercentVolumeChange</w:t>
+      </w:r>
+      <w:proofErr w:type="spellEnd"/>
+      <w:r>
+        <w:rPr>
+          <w:lang w:val="pt-BR"/>
+        </w:rPr>
+        <w:t xml:space="preserve"> </w:t>
       </w:r>
       <w:r>
         <w:rPr>
@@ -3068,12 +4573,14 @@
           <w:lang w:val="pt-BR"/>
         </w:rPr>
       </w:pPr>
+      <w:proofErr w:type="spellStart"/>
       <w:r>
         <w:rPr>
           <w:lang w:val="pt-BR"/>
         </w:rPr>
         <w:t>MaxFilterDepth</w:t>
       </w:r>
+      <w:proofErr w:type="spellEnd"/>
       <w:r>
         <w:rPr>
           <w:lang w:val="pt-BR"/>
@@ -3120,7 +4627,35 @@
         <w:rPr>
           <w:lang w:val="pt-BR"/>
         </w:rPr>
-        <w:t>Modifique o API ClientLogon para não obrigar o ShellBox ou outra aplicação Linux trocar o SO e recompilar a aplicação deles.</w:t>
+        <w:t xml:space="preserve">Modifique o API </w:t>
+      </w:r>
+      <w:proofErr w:type="spellStart"/>
+      <w:r>
+        <w:rPr>
+          <w:lang w:val="pt-BR"/>
+        </w:rPr>
+        <w:t>ClientLogon</w:t>
+      </w:r>
+      <w:proofErr w:type="spellEnd"/>
+      <w:r>
+        <w:rPr>
+          <w:lang w:val="pt-BR"/>
+        </w:rPr>
+        <w:t xml:space="preserve"> para não obrigar o </w:t>
+      </w:r>
+      <w:proofErr w:type="spellStart"/>
+      <w:r>
+        <w:rPr>
+          <w:lang w:val="pt-BR"/>
+        </w:rPr>
+        <w:t>ShellBox</w:t>
+      </w:r>
+      <w:proofErr w:type="spellEnd"/>
+      <w:r>
+        <w:rPr>
+          <w:lang w:val="pt-BR"/>
+        </w:rPr>
+        <w:t xml:space="preserve"> ou outra aplicação Linux trocar o SO e recompilar a aplicação deles.</w:t>
       </w:r>
     </w:p>
     <w:p>
@@ -3156,7 +4691,35 @@
         <w:rPr>
           <w:lang w:val="pt-BR"/>
         </w:rPr>
-        <w:t>Melhorou o atualização de EZConnect e EZHOWSC</w:t>
+        <w:t xml:space="preserve">Melhorou </w:t>
+      </w:r>
+      <w:proofErr w:type="gramStart"/>
+      <w:r>
+        <w:rPr>
+          <w:lang w:val="pt-BR"/>
+        </w:rPr>
+        <w:t>o atualização</w:t>
+      </w:r>
+      <w:proofErr w:type="gramEnd"/>
+      <w:r>
+        <w:rPr>
+          <w:lang w:val="pt-BR"/>
+        </w:rPr>
+        <w:t xml:space="preserve"> de </w:t>
+      </w:r>
+      <w:proofErr w:type="spellStart"/>
+      <w:r>
+        <w:rPr>
+          <w:lang w:val="pt-BR"/>
+        </w:rPr>
+        <w:t>EZConnect</w:t>
+      </w:r>
+      <w:proofErr w:type="spellEnd"/>
+      <w:r>
+        <w:rPr>
+          <w:lang w:val="pt-BR"/>
+        </w:rPr>
+        <w:t xml:space="preserve"> e EZHOWSC</w:t>
       </w:r>
     </w:p>
     <w:p>
@@ -3184,11 +4747,47 @@
           <w:lang w:val="pt-BR"/>
         </w:rPr>
       </w:pPr>
-      <w:r>
-        <w:rPr>
-          <w:lang w:val="pt-BR"/>
-        </w:rPr>
-        <w:t xml:space="preserve">EZManager e EZIPConfig melhorado para gerar e gravar o HaskKey para liberar mais clientes </w:t>
+      <w:proofErr w:type="spellStart"/>
+      <w:r>
+        <w:rPr>
+          <w:lang w:val="pt-BR"/>
+        </w:rPr>
+        <w:t>EZManager</w:t>
+      </w:r>
+      <w:proofErr w:type="spellEnd"/>
+      <w:r>
+        <w:rPr>
+          <w:lang w:val="pt-BR"/>
+        </w:rPr>
+        <w:t xml:space="preserve"> e </w:t>
+      </w:r>
+      <w:proofErr w:type="spellStart"/>
+      <w:r>
+        <w:rPr>
+          <w:lang w:val="pt-BR"/>
+        </w:rPr>
+        <w:t>EZIPConfig</w:t>
+      </w:r>
+      <w:proofErr w:type="spellEnd"/>
+      <w:r>
+        <w:rPr>
+          <w:lang w:val="pt-BR"/>
+        </w:rPr>
+        <w:t xml:space="preserve"> melhorado para gerar e gravar o </w:t>
+      </w:r>
+      <w:proofErr w:type="spellStart"/>
+      <w:r>
+        <w:rPr>
+          <w:lang w:val="pt-BR"/>
+        </w:rPr>
+        <w:t>HaskKey</w:t>
+      </w:r>
+      <w:proofErr w:type="spellEnd"/>
+      <w:r>
+        <w:rPr>
+          <w:lang w:val="pt-BR"/>
+        </w:rPr>
+        <w:t xml:space="preserve"> para liberar mais clientes </w:t>
       </w:r>
     </w:p>
     <w:p>
@@ -3260,7 +4859,21 @@
         <w:rPr>
           <w:lang w:val="pt-BR"/>
         </w:rPr>
-        <w:t xml:space="preserve">Inclui EZHOWSC.dll no pacote de instalação para evitar bloqueio do serviço EZHowsc por causa do limite de clientes. </w:t>
+        <w:t xml:space="preserve">Inclui EZHOWSC.dll no pacote de instalação para evitar bloqueio do serviço </w:t>
+      </w:r>
+      <w:proofErr w:type="spellStart"/>
+      <w:r>
+        <w:rPr>
+          <w:lang w:val="pt-BR"/>
+        </w:rPr>
+        <w:t>EZHowsc</w:t>
+      </w:r>
+      <w:proofErr w:type="spellEnd"/>
+      <w:r>
+        <w:rPr>
+          <w:lang w:val="pt-BR"/>
+        </w:rPr>
+        <w:t xml:space="preserve"> por causa do limite de clientes. </w:t>
       </w:r>
     </w:p>
     <w:p>
@@ -3313,17 +4926,55 @@
         </w:rPr>
         <w:t xml:space="preserve">Novo tipo de </w:t>
       </w:r>
+      <w:proofErr w:type="spellStart"/>
       <w:r>
         <w:rPr>
           <w:lang w:val="pt-BR"/>
         </w:rPr>
         <w:t>TagAuthType</w:t>
       </w:r>
-      <w:r>
-        <w:rPr>
-          <w:lang w:val="pt-BR"/>
-        </w:rPr>
-        <w:t xml:space="preserve">, 3 para desabilitar multi-PA por leitor Mifare . </w:t>
+      <w:proofErr w:type="spellEnd"/>
+      <w:r>
+        <w:rPr>
+          <w:lang w:val="pt-BR"/>
+        </w:rPr>
+        <w:t xml:space="preserve">, 3 para desabilitar </w:t>
+      </w:r>
+      <w:proofErr w:type="spellStart"/>
+      <w:r>
+        <w:rPr>
+          <w:lang w:val="pt-BR"/>
+        </w:rPr>
+        <w:t>multi-PA</w:t>
+      </w:r>
+      <w:proofErr w:type="spellEnd"/>
+      <w:r>
+        <w:rPr>
+          <w:lang w:val="pt-BR"/>
+        </w:rPr>
+        <w:t xml:space="preserve"> por leitor </w:t>
+      </w:r>
+      <w:proofErr w:type="spellStart"/>
+      <w:proofErr w:type="gramStart"/>
+      <w:r>
+        <w:rPr>
+          <w:lang w:val="pt-BR"/>
+        </w:rPr>
+        <w:t>Mifare</w:t>
+      </w:r>
+      <w:proofErr w:type="spellEnd"/>
+      <w:r>
+        <w:rPr>
+          <w:lang w:val="pt-BR"/>
+        </w:rPr>
+        <w:t xml:space="preserve"> .</w:t>
+      </w:r>
+      <w:proofErr w:type="gramEnd"/>
+      <w:r>
+        <w:rPr>
+          <w:lang w:val="pt-BR"/>
+        </w:rPr>
+        <w:t xml:space="preserve"> </w:t>
       </w:r>
     </w:p>
     <w:p>
@@ -3337,11 +4988,48 @@
           <w:lang w:val="pt-BR"/>
         </w:rPr>
       </w:pPr>
-      <w:r>
-        <w:rPr>
-          <w:lang w:val="pt-BR"/>
-        </w:rPr>
-        <w:t>EZRemote secondario tem que ter mesmo Número físico de bomba para associar com o EZRemote primário.</w:t>
+      <w:proofErr w:type="spellStart"/>
+      <w:r>
+        <w:rPr>
+          <w:lang w:val="pt-BR"/>
+        </w:rPr>
+        <w:lastRenderedPageBreak/>
+        <w:t>EZRemote</w:t>
+      </w:r>
+      <w:proofErr w:type="spellEnd"/>
+      <w:r>
+        <w:rPr>
+          <w:lang w:val="pt-BR"/>
+        </w:rPr>
+        <w:t xml:space="preserve"> </w:t>
+      </w:r>
+      <w:proofErr w:type="spellStart"/>
+      <w:r>
+        <w:rPr>
+          <w:lang w:val="pt-BR"/>
+        </w:rPr>
+        <w:t>secondario</w:t>
+      </w:r>
+      <w:proofErr w:type="spellEnd"/>
+      <w:r>
+        <w:rPr>
+          <w:lang w:val="pt-BR"/>
+        </w:rPr>
+        <w:t xml:space="preserve"> tem que ter mesmo Número físico de bomba para associar com o </w:t>
+      </w:r>
+      <w:proofErr w:type="spellStart"/>
+      <w:r>
+        <w:rPr>
+          <w:lang w:val="pt-BR"/>
+        </w:rPr>
+        <w:t>EZRemote</w:t>
+      </w:r>
+      <w:proofErr w:type="spellEnd"/>
+      <w:r>
+        <w:rPr>
+          <w:lang w:val="pt-BR"/>
+        </w:rPr>
+        <w:t xml:space="preserve"> primário.</w:t>
       </w:r>
     </w:p>
     <w:p>
@@ -3359,13 +5047,77 @@
         <w:rPr>
           <w:lang w:val="pt-BR"/>
         </w:rPr>
-        <w:t>Novos parametos para EZExtract</w:t>
-      </w:r>
-      <w:r>
-        <w:rPr>
-          <w:lang w:val="pt-BR"/>
-        </w:rPr>
-        <w:t xml:space="preserve">, /NoProducts, /NoAttendants, /NoCardClients </w:t>
+        <w:t xml:space="preserve">Novos </w:t>
+      </w:r>
+      <w:proofErr w:type="spellStart"/>
+      <w:r>
+        <w:rPr>
+          <w:lang w:val="pt-BR"/>
+        </w:rPr>
+        <w:t>parametos</w:t>
+      </w:r>
+      <w:proofErr w:type="spellEnd"/>
+      <w:r>
+        <w:rPr>
+          <w:lang w:val="pt-BR"/>
+        </w:rPr>
+        <w:t xml:space="preserve"> para </w:t>
+      </w:r>
+      <w:proofErr w:type="spellStart"/>
+      <w:r>
+        <w:rPr>
+          <w:lang w:val="pt-BR"/>
+        </w:rPr>
+        <w:t>EZExtract</w:t>
+      </w:r>
+      <w:proofErr w:type="spellEnd"/>
+      <w:r>
+        <w:rPr>
+          <w:lang w:val="pt-BR"/>
+        </w:rPr>
+        <w:t>, /</w:t>
+      </w:r>
+      <w:proofErr w:type="spellStart"/>
+      <w:r>
+        <w:rPr>
+          <w:lang w:val="pt-BR"/>
+        </w:rPr>
+        <w:t>NoProducts</w:t>
+      </w:r>
+      <w:proofErr w:type="spellEnd"/>
+      <w:r>
+        <w:rPr>
+          <w:lang w:val="pt-BR"/>
+        </w:rPr>
+        <w:t>, /</w:t>
+      </w:r>
+      <w:proofErr w:type="spellStart"/>
+      <w:r>
+        <w:rPr>
+          <w:lang w:val="pt-BR"/>
+        </w:rPr>
+        <w:t>NoAttendants</w:t>
+      </w:r>
+      <w:proofErr w:type="spellEnd"/>
+      <w:r>
+        <w:rPr>
+          <w:lang w:val="pt-BR"/>
+        </w:rPr>
+        <w:t>, /</w:t>
+      </w:r>
+      <w:proofErr w:type="spellStart"/>
+      <w:r>
+        <w:rPr>
+          <w:lang w:val="pt-BR"/>
+        </w:rPr>
+        <w:t>NoCardClients</w:t>
+      </w:r>
+      <w:proofErr w:type="spellEnd"/>
+      <w:r>
+        <w:rPr>
+          <w:lang w:val="pt-BR"/>
+        </w:rPr>
+        <w:t xml:space="preserve"> </w:t>
       </w:r>
       <w:r>
         <w:rPr>
@@ -3406,11 +5158,33 @@
           <w:lang w:val="pt-BR"/>
         </w:rPr>
       </w:pPr>
-      <w:r>
-        <w:rPr>
-          <w:lang w:val="pt-BR"/>
-        </w:rPr>
-        <w:t xml:space="preserve">ZigBee coordenador não voltando para o PanID original quando resetar. </w:t>
+      <w:proofErr w:type="spellStart"/>
+      <w:r>
+        <w:rPr>
+          <w:lang w:val="pt-BR"/>
+        </w:rPr>
+        <w:t>ZigBee</w:t>
+      </w:r>
+      <w:proofErr w:type="spellEnd"/>
+      <w:r>
+        <w:rPr>
+          <w:lang w:val="pt-BR"/>
+        </w:rPr>
+        <w:t xml:space="preserve"> coordenador não voltando para o </w:t>
+      </w:r>
+      <w:proofErr w:type="spellStart"/>
+      <w:r>
+        <w:rPr>
+          <w:lang w:val="pt-BR"/>
+        </w:rPr>
+        <w:t>PanID</w:t>
+      </w:r>
+      <w:proofErr w:type="spellEnd"/>
+      <w:r>
+        <w:rPr>
+          <w:lang w:val="pt-BR"/>
+        </w:rPr>
+        <w:t xml:space="preserve"> original quando resetar. </w:t>
       </w:r>
     </w:p>
     <w:p>
@@ -3470,7 +5244,21 @@
         <w:rPr>
           <w:lang w:val="pt-BR"/>
         </w:rPr>
-        <w:t xml:space="preserve"> tags com zero delivery</w:t>
+        <w:t xml:space="preserve"> </w:t>
+      </w:r>
+      <w:proofErr w:type="spellStart"/>
+      <w:r>
+        <w:rPr>
+          <w:lang w:val="pt-BR"/>
+        </w:rPr>
+        <w:t>tags</w:t>
+      </w:r>
+      <w:proofErr w:type="spellEnd"/>
+      <w:r>
+        <w:rPr>
+          <w:lang w:val="pt-BR"/>
+        </w:rPr>
+        <w:t xml:space="preserve"> com zero delivery</w:t>
       </w:r>
       <w:r>
         <w:rPr>
@@ -3601,7 +5389,21 @@
         <w:rPr>
           <w:lang w:val="pt-BR"/>
         </w:rPr>
-        <w:t>Wayne.dll – rejeição dos encerrantes estendidos no Wayne Duplex</w:t>
+        <w:t xml:space="preserve">Wayne.dll – rejeição dos </w:t>
+      </w:r>
+      <w:proofErr w:type="spellStart"/>
+      <w:r>
+        <w:rPr>
+          <w:lang w:val="pt-BR"/>
+        </w:rPr>
+        <w:t>encerrantes</w:t>
+      </w:r>
+      <w:proofErr w:type="spellEnd"/>
+      <w:r>
+        <w:rPr>
+          <w:lang w:val="pt-BR"/>
+        </w:rPr>
+        <w:t xml:space="preserve"> estendidos no Wayne Duplex</w:t>
       </w:r>
       <w:r>
         <w:rPr>
@@ -3767,7 +5569,21 @@
         <w:rPr>
           <w:lang w:val="pt-BR"/>
         </w:rPr>
-        <w:t>– melhorias no tratamento de CDM-01 com EZiD.</w:t>
+        <w:t xml:space="preserve">– melhorias no tratamento de CDM-01 com </w:t>
+      </w:r>
+      <w:proofErr w:type="spellStart"/>
+      <w:r>
+        <w:rPr>
+          <w:lang w:val="pt-BR"/>
+        </w:rPr>
+        <w:t>EZiD</w:t>
+      </w:r>
+      <w:proofErr w:type="spellEnd"/>
+      <w:r>
+        <w:rPr>
+          <w:lang w:val="pt-BR"/>
+        </w:rPr>
+        <w:t>.</w:t>
       </w:r>
       <w:r>
         <w:rPr>
@@ -3823,7 +5639,21 @@
         <w:rPr>
           <w:lang w:val="pt-BR"/>
         </w:rPr>
-        <w:t xml:space="preserve"> – Deixando a bomba bloquear depois um certo tempo quando não tem EZiD.</w:t>
+        <w:t xml:space="preserve"> – Deixando a bomba bloquear depois um certo tempo quando não tem </w:t>
+      </w:r>
+      <w:proofErr w:type="spellStart"/>
+      <w:r>
+        <w:rPr>
+          <w:lang w:val="pt-BR"/>
+        </w:rPr>
+        <w:t>EZiD</w:t>
+      </w:r>
+      <w:proofErr w:type="spellEnd"/>
+      <w:r>
+        <w:rPr>
+          <w:lang w:val="pt-BR"/>
+        </w:rPr>
+        <w:t>.</w:t>
       </w:r>
       <w:r>
         <w:rPr>
@@ -3861,7 +5691,21 @@
         <w:rPr>
           <w:lang w:val="pt-BR"/>
         </w:rPr>
-        <w:t xml:space="preserve">EZServer.dll – Melhoria para evitar abastecimento duplicado depois derivando os valores dos encerrantes. </w:t>
+        <w:t xml:space="preserve">EZServer.dll – Melhoria para evitar abastecimento duplicado depois derivando os valores dos </w:t>
+      </w:r>
+      <w:proofErr w:type="spellStart"/>
+      <w:r>
+        <w:rPr>
+          <w:lang w:val="pt-BR"/>
+        </w:rPr>
+        <w:t>encerrantes</w:t>
+      </w:r>
+      <w:proofErr w:type="spellEnd"/>
+      <w:r>
+        <w:rPr>
+          <w:lang w:val="pt-BR"/>
+        </w:rPr>
+        <w:t xml:space="preserve">. </w:t>
       </w:r>
     </w:p>
     <w:p>
@@ -3909,8 +5753,16 @@
         <w:rPr>
           <w:lang w:val="pt-BR"/>
         </w:rPr>
-        <w:t>om as sondas conforme a recomendação do XPert</w:t>
-      </w:r>
+        <w:t xml:space="preserve">om as sondas conforme a recomendação do </w:t>
+      </w:r>
+      <w:proofErr w:type="spellStart"/>
+      <w:r>
+        <w:rPr>
+          <w:lang w:val="pt-BR"/>
+        </w:rPr>
+        <w:t>XPert</w:t>
+      </w:r>
+      <w:proofErr w:type="spellEnd"/>
       <w:r>
         <w:rPr>
           <w:lang w:val="pt-BR"/>
@@ -3951,7 +5803,21 @@
         <w:rPr>
           <w:lang w:val="pt-BR"/>
         </w:rPr>
-        <w:t>se não foi respondendo por mais do que 5 mins.</w:t>
+        <w:t xml:space="preserve">se não foi respondendo por mais do que 5 </w:t>
+      </w:r>
+      <w:proofErr w:type="spellStart"/>
+      <w:r>
+        <w:rPr>
+          <w:lang w:val="pt-BR"/>
+        </w:rPr>
+        <w:t>mins</w:t>
+      </w:r>
+      <w:proofErr w:type="spellEnd"/>
+      <w:r>
+        <w:rPr>
+          <w:lang w:val="pt-BR"/>
+        </w:rPr>
+        <w:t>.</w:t>
       </w:r>
       <w:r>
         <w:rPr>
@@ -4015,7 +5881,21 @@
         <w:rPr>
           <w:lang w:val="pt-BR"/>
         </w:rPr>
-        <w:t>correção para trocando EZiD depois zero abastecimento</w:t>
+        <w:t xml:space="preserve">correção para trocando </w:t>
+      </w:r>
+      <w:proofErr w:type="spellStart"/>
+      <w:r>
+        <w:rPr>
+          <w:lang w:val="pt-BR"/>
+        </w:rPr>
+        <w:t>EZiD</w:t>
+      </w:r>
+      <w:proofErr w:type="spellEnd"/>
+      <w:r>
+        <w:rPr>
+          <w:lang w:val="pt-BR"/>
+        </w:rPr>
+        <w:t xml:space="preserve"> depois zero abastecimento</w:t>
       </w:r>
       <w:r>
         <w:rPr>
@@ -4077,7 +5957,21 @@
         <w:rPr>
           <w:lang w:val="pt-BR"/>
         </w:rPr>
-        <w:t xml:space="preserve">– AuthID e </w:t>
+        <w:t xml:space="preserve">– </w:t>
+      </w:r>
+      <w:proofErr w:type="spellStart"/>
+      <w:r>
+        <w:rPr>
+          <w:lang w:val="pt-BR"/>
+        </w:rPr>
+        <w:t>AuthID</w:t>
+      </w:r>
+      <w:proofErr w:type="spellEnd"/>
+      <w:r>
+        <w:rPr>
+          <w:lang w:val="pt-BR"/>
+        </w:rPr>
+        <w:t xml:space="preserve"> e </w:t>
       </w:r>
       <w:r>
         <w:rPr>
@@ -4095,8 +5989,16 @@
         <w:rPr>
           <w:lang w:val="pt-BR"/>
         </w:rPr>
-        <w:t>. Impactando EZConnect</w:t>
-      </w:r>
+        <w:t xml:space="preserve">. Impactando </w:t>
+      </w:r>
+      <w:proofErr w:type="spellStart"/>
+      <w:r>
+        <w:rPr>
+          <w:lang w:val="pt-BR"/>
+        </w:rPr>
+        <w:t>EZConnect</w:t>
+      </w:r>
+      <w:proofErr w:type="spellEnd"/>
       <w:r>
         <w:rPr>
           <w:lang w:val="pt-BR"/>
@@ -4245,8 +6147,16 @@
         <w:rPr>
           <w:lang w:val="pt-BR"/>
         </w:rPr>
-        <w:t xml:space="preserve"> ZigBee</w:t>
-      </w:r>
+        <w:t xml:space="preserve"> </w:t>
+      </w:r>
+      <w:proofErr w:type="spellStart"/>
+      <w:r>
+        <w:rPr>
+          <w:lang w:val="pt-BR"/>
+        </w:rPr>
+        <w:t>ZigBee</w:t>
+      </w:r>
+      <w:proofErr w:type="spellEnd"/>
       <w:r>
         <w:rPr>
           <w:lang w:val="pt-BR"/>
@@ -4269,8 +6179,16 @@
         <w:rPr>
           <w:lang w:val="pt-BR"/>
         </w:rPr>
-        <w:t>s entre tentativas de ZigBee</w:t>
-      </w:r>
+        <w:t xml:space="preserve">s entre tentativas de </w:t>
+      </w:r>
+      <w:proofErr w:type="spellStart"/>
+      <w:r>
+        <w:rPr>
+          <w:lang w:val="pt-BR"/>
+        </w:rPr>
+        <w:t>ZigBee</w:t>
+      </w:r>
+      <w:proofErr w:type="spellEnd"/>
       <w:r>
         <w:rPr>
           <w:lang w:val="pt-BR"/>
@@ -4363,7 +6281,21 @@
         <w:rPr>
           <w:lang w:val="pt-BR"/>
         </w:rPr>
-        <w:t xml:space="preserve">PumpDrv.dll – melhorou recuperação de falhas no ZigBee. </w:t>
+        <w:t xml:space="preserve">PumpDrv.dll – melhorou recuperação de falhas no </w:t>
+      </w:r>
+      <w:proofErr w:type="spellStart"/>
+      <w:r>
+        <w:rPr>
+          <w:lang w:val="pt-BR"/>
+        </w:rPr>
+        <w:t>ZigBee</w:t>
+      </w:r>
+      <w:proofErr w:type="spellEnd"/>
+      <w:r>
+        <w:rPr>
+          <w:lang w:val="pt-BR"/>
+        </w:rPr>
+        <w:t xml:space="preserve">. </w:t>
       </w:r>
     </w:p>
     <w:p>
@@ -4431,7 +6363,22 @@
         <w:rPr>
           <w:lang w:val="pt-BR"/>
         </w:rPr>
-        <w:t xml:space="preserve">EZServer.dll – Melhor comportamento para EZConnect </w:t>
+        <w:t xml:space="preserve">EZServer.dll – Melhor comportamento para </w:t>
+      </w:r>
+      <w:proofErr w:type="spellStart"/>
+      <w:proofErr w:type="gramStart"/>
+      <w:r>
+        <w:rPr>
+          <w:lang w:val="pt-BR"/>
+        </w:rPr>
+        <w:t>EZConnect</w:t>
+      </w:r>
+      <w:proofErr w:type="spellEnd"/>
+      <w:r>
+        <w:rPr>
+          <w:lang w:val="pt-BR"/>
+        </w:rPr>
+        <w:t xml:space="preserve"> </w:t>
       </w:r>
       <w:r>
         <w:rPr>
@@ -4439,11 +6386,48 @@
         </w:rPr>
         <w:t xml:space="preserve"> (</w:t>
       </w:r>
-      <w:r>
-        <w:rPr>
-          <w:lang w:val="pt-BR"/>
-        </w:rPr>
-        <w:t>Payment reserve auth etc)</w:t>
+      <w:proofErr w:type="spellStart"/>
+      <w:proofErr w:type="gramEnd"/>
+      <w:r>
+        <w:rPr>
+          <w:lang w:val="pt-BR"/>
+        </w:rPr>
+        <w:t>Payment</w:t>
+      </w:r>
+      <w:proofErr w:type="spellEnd"/>
+      <w:r>
+        <w:rPr>
+          <w:lang w:val="pt-BR"/>
+        </w:rPr>
+        <w:t xml:space="preserve"> reserve </w:t>
+      </w:r>
+      <w:proofErr w:type="spellStart"/>
+      <w:r>
+        <w:rPr>
+          <w:lang w:val="pt-BR"/>
+        </w:rPr>
+        <w:t>auth</w:t>
+      </w:r>
+      <w:proofErr w:type="spellEnd"/>
+      <w:r>
+        <w:rPr>
+          <w:lang w:val="pt-BR"/>
+        </w:rPr>
+        <w:t xml:space="preserve"> </w:t>
+      </w:r>
+      <w:proofErr w:type="spellStart"/>
+      <w:r>
+        <w:rPr>
+          <w:lang w:val="pt-BR"/>
+        </w:rPr>
+        <w:t>etc</w:t>
+      </w:r>
+      <w:proofErr w:type="spellEnd"/>
+      <w:r>
+        <w:rPr>
+          <w:lang w:val="pt-BR"/>
+        </w:rPr>
+        <w:t>)</w:t>
       </w:r>
       <w:r>
         <w:rPr>
@@ -4477,11 +6461,19 @@
           <w:lang w:val="pt-BR"/>
         </w:rPr>
       </w:pPr>
-      <w:r>
-        <w:rPr>
-          <w:lang w:val="pt-BR"/>
-        </w:rPr>
-        <w:t xml:space="preserve">WinCE 2013 – </w:t>
+      <w:proofErr w:type="spellStart"/>
+      <w:r>
+        <w:rPr>
+          <w:lang w:val="pt-BR"/>
+        </w:rPr>
+        <w:t>WinCE</w:t>
+      </w:r>
+      <w:proofErr w:type="spellEnd"/>
+      <w:r>
+        <w:rPr>
+          <w:lang w:val="pt-BR"/>
+        </w:rPr>
+        <w:t xml:space="preserve"> 2013 – </w:t>
       </w:r>
       <w:r>
         <w:rPr>
@@ -4539,11 +6531,20 @@
           <w:lang w:val="pt-BR"/>
         </w:rPr>
       </w:pPr>
-      <w:r>
-        <w:rPr>
-          <w:lang w:val="pt-BR"/>
-        </w:rPr>
-        <w:t xml:space="preserve">SQLBackup – Melhorias para </w:t>
+      <w:proofErr w:type="spellStart"/>
+      <w:r>
+        <w:rPr>
+          <w:lang w:val="pt-BR"/>
+        </w:rPr>
+        <w:lastRenderedPageBreak/>
+        <w:t>SQLBackup</w:t>
+      </w:r>
+      <w:proofErr w:type="spellEnd"/>
+      <w:r>
+        <w:rPr>
+          <w:lang w:val="pt-BR"/>
+        </w:rPr>
+        <w:t xml:space="preserve"> – Melhorias para </w:t>
       </w:r>
       <w:r>
         <w:rPr>
@@ -4561,7 +6562,21 @@
         <w:rPr>
           <w:lang w:val="pt-BR"/>
         </w:rPr>
-        <w:t xml:space="preserve">o de backup para SQLite. </w:t>
+        <w:t xml:space="preserve">o de backup para </w:t>
+      </w:r>
+      <w:proofErr w:type="spellStart"/>
+      <w:r>
+        <w:rPr>
+          <w:lang w:val="pt-BR"/>
+        </w:rPr>
+        <w:t>SQLite</w:t>
+      </w:r>
+      <w:proofErr w:type="spellEnd"/>
+      <w:r>
+        <w:rPr>
+          <w:lang w:val="pt-BR"/>
+        </w:rPr>
+        <w:t xml:space="preserve">. </w:t>
       </w:r>
       <w:r>
         <w:rPr>
@@ -4605,7 +6620,21 @@
         <w:rPr>
           <w:lang w:val="pt-BR"/>
         </w:rPr>
-        <w:t xml:space="preserve"> MaxPercentVolumeChange </w:t>
+        <w:t xml:space="preserve"> </w:t>
+      </w:r>
+      <w:proofErr w:type="spellStart"/>
+      <w:r>
+        <w:rPr>
+          <w:lang w:val="pt-BR"/>
+        </w:rPr>
+        <w:t>MaxPercentVolumeChange</w:t>
+      </w:r>
+      <w:proofErr w:type="spellEnd"/>
+      <w:r>
+        <w:rPr>
+          <w:lang w:val="pt-BR"/>
+        </w:rPr>
+        <w:t xml:space="preserve"> </w:t>
       </w:r>
       <w:r>
         <w:rPr>
@@ -4641,7 +6670,21 @@
         <w:rPr>
           <w:lang w:val="pt-BR"/>
         </w:rPr>
-        <w:t xml:space="preserve"> para evitar sonda não respondeno durante entrega</w:t>
+        <w:t xml:space="preserve"> para evitar sonda não </w:t>
+      </w:r>
+      <w:proofErr w:type="spellStart"/>
+      <w:r>
+        <w:rPr>
+          <w:lang w:val="pt-BR"/>
+        </w:rPr>
+        <w:t>respondeno</w:t>
+      </w:r>
+      <w:proofErr w:type="spellEnd"/>
+      <w:r>
+        <w:rPr>
+          <w:lang w:val="pt-BR"/>
+        </w:rPr>
+        <w:t xml:space="preserve"> durante entrega</w:t>
       </w:r>
       <w:r>
         <w:rPr>
@@ -4687,14 +6730,27 @@
         <w:rPr>
           <w:lang w:val="pt-BR"/>
         </w:rPr>
-        <w:lastRenderedPageBreak/>
         <w:t xml:space="preserve">Gilbarco.DLL – versão </w:t>
       </w:r>
       <w:r>
         <w:rPr>
           <w:lang w:val="pt-BR"/>
         </w:rPr>
-        <w:t xml:space="preserve">2.6.0.4 para corrigir presete de volume nos bicos </w:t>
+        <w:t xml:space="preserve">2.6.0.4 para corrigir </w:t>
+      </w:r>
+      <w:proofErr w:type="spellStart"/>
+      <w:r>
+        <w:rPr>
+          <w:lang w:val="pt-BR"/>
+        </w:rPr>
+        <w:t>presete</w:t>
+      </w:r>
+      <w:proofErr w:type="spellEnd"/>
+      <w:r>
+        <w:rPr>
+          <w:lang w:val="pt-BR"/>
+        </w:rPr>
+        <w:t xml:space="preserve"> de volume nos bicos </w:t>
       </w:r>
       <w:r>
         <w:rPr>
@@ -4822,11 +6878,33 @@
         </w:rPr>
         <w:t xml:space="preserve">Falha de gravação de </w:t>
       </w:r>
-      <w:r>
-        <w:rPr>
-          <w:lang w:val="pt-BR"/>
-        </w:rPr>
-        <w:t>SaleItem no banco SQLite. Que quebrando os FOR</w:t>
+      <w:proofErr w:type="spellStart"/>
+      <w:r>
+        <w:rPr>
+          <w:lang w:val="pt-BR"/>
+        </w:rPr>
+        <w:t>SaleItem</w:t>
+      </w:r>
+      <w:proofErr w:type="spellEnd"/>
+      <w:r>
+        <w:rPr>
+          <w:lang w:val="pt-BR"/>
+        </w:rPr>
+        <w:t xml:space="preserve"> no banco </w:t>
+      </w:r>
+      <w:proofErr w:type="spellStart"/>
+      <w:r>
+        <w:rPr>
+          <w:lang w:val="pt-BR"/>
+        </w:rPr>
+        <w:t>SQLite</w:t>
+      </w:r>
+      <w:proofErr w:type="spellEnd"/>
+      <w:r>
+        <w:rPr>
+          <w:lang w:val="pt-BR"/>
+        </w:rPr>
+        <w:t>. Que quebrando os FOR</w:t>
       </w:r>
       <w:r>
         <w:rPr>
@@ -4888,11 +6966,19 @@
           <w:lang w:val="pt-BR"/>
         </w:rPr>
       </w:pPr>
-      <w:r>
-        <w:rPr>
-          <w:lang w:val="pt-BR"/>
-        </w:rPr>
-        <w:t>SaleItem não subindo para EZHO</w:t>
+      <w:proofErr w:type="spellStart"/>
+      <w:r>
+        <w:rPr>
+          <w:lang w:val="pt-BR"/>
+        </w:rPr>
+        <w:t>SaleItem</w:t>
+      </w:r>
+      <w:proofErr w:type="spellEnd"/>
+      <w:r>
+        <w:rPr>
+          <w:lang w:val="pt-BR"/>
+        </w:rPr>
+        <w:t xml:space="preserve"> não subindo para EZHO</w:t>
       </w:r>
       <w:r>
         <w:rPr>
@@ -5010,14 +7096,64 @@
         <w:rPr>
           <w:lang w:val="pt-BR"/>
         </w:rPr>
-        <w:t>(WecEZTanks, WecEZPumps, Wec</w:t>
-      </w:r>
-      <w:r>
-        <w:rPr>
-          <w:lang w:val="pt-BR"/>
-        </w:rPr>
-        <w:t>EZAlarms, WecEZSensors</w:t>
-      </w:r>
+        <w:t>(</w:t>
+      </w:r>
+      <w:proofErr w:type="spellStart"/>
+      <w:r>
+        <w:rPr>
+          <w:lang w:val="pt-BR"/>
+        </w:rPr>
+        <w:t>WecEZTanks</w:t>
+      </w:r>
+      <w:proofErr w:type="spellEnd"/>
+      <w:r>
+        <w:rPr>
+          <w:lang w:val="pt-BR"/>
+        </w:rPr>
+        <w:t xml:space="preserve">, </w:t>
+      </w:r>
+      <w:proofErr w:type="spellStart"/>
+      <w:r>
+        <w:rPr>
+          <w:lang w:val="pt-BR"/>
+        </w:rPr>
+        <w:t>WecEZPumps</w:t>
+      </w:r>
+      <w:proofErr w:type="spellEnd"/>
+      <w:r>
+        <w:rPr>
+          <w:lang w:val="pt-BR"/>
+        </w:rPr>
+        <w:t xml:space="preserve">, </w:t>
+      </w:r>
+      <w:proofErr w:type="spellStart"/>
+      <w:r>
+        <w:rPr>
+          <w:lang w:val="pt-BR"/>
+        </w:rPr>
+        <w:t>Wec</w:t>
+      </w:r>
+      <w:r>
+        <w:rPr>
+          <w:lang w:val="pt-BR"/>
+        </w:rPr>
+        <w:t>EZAlarms</w:t>
+      </w:r>
+      <w:proofErr w:type="spellEnd"/>
+      <w:r>
+        <w:rPr>
+          <w:lang w:val="pt-BR"/>
+        </w:rPr>
+        <w:t xml:space="preserve">, </w:t>
+      </w:r>
+      <w:proofErr w:type="spellStart"/>
+      <w:r>
+        <w:rPr>
+          <w:lang w:val="pt-BR"/>
+        </w:rPr>
+        <w:t>WecEZSensors</w:t>
+      </w:r>
+      <w:proofErr w:type="spellEnd"/>
       <w:r>
         <w:rPr>
           <w:lang w:val="pt-BR"/>
@@ -5040,7 +7176,21 @@
         <w:rPr>
           <w:lang w:val="pt-BR"/>
         </w:rPr>
-        <w:t>o comando de linha ‘/report’</w:t>
+        <w:t>o comando de linha ‘/</w:t>
+      </w:r>
+      <w:proofErr w:type="spellStart"/>
+      <w:r>
+        <w:rPr>
+          <w:lang w:val="pt-BR"/>
+        </w:rPr>
+        <w:t>report</w:t>
+      </w:r>
+      <w:proofErr w:type="spellEnd"/>
+      <w:r>
+        <w:rPr>
+          <w:lang w:val="pt-BR"/>
+        </w:rPr>
+        <w:t>’</w:t>
       </w:r>
       <w:r>
         <w:rPr>
@@ -5082,7 +7232,35 @@
         <w:rPr>
           <w:lang w:val="pt-BR"/>
         </w:rPr>
-        <w:t xml:space="preserve">‘WecEZTanks /report’ </w:t>
+        <w:t>‘</w:t>
+      </w:r>
+      <w:proofErr w:type="spellStart"/>
+      <w:r>
+        <w:rPr>
+          <w:lang w:val="pt-BR"/>
+        </w:rPr>
+        <w:t>WecEZTanks</w:t>
+      </w:r>
+      <w:proofErr w:type="spellEnd"/>
+      <w:r>
+        <w:rPr>
+          <w:lang w:val="pt-BR"/>
+        </w:rPr>
+        <w:t xml:space="preserve"> /</w:t>
+      </w:r>
+      <w:proofErr w:type="spellStart"/>
+      <w:r>
+        <w:rPr>
+          <w:lang w:val="pt-BR"/>
+        </w:rPr>
+        <w:t>report</w:t>
+      </w:r>
+      <w:proofErr w:type="spellEnd"/>
+      <w:r>
+        <w:rPr>
+          <w:lang w:val="pt-BR"/>
+        </w:rPr>
+        <w:t xml:space="preserve">’ </w:t>
       </w:r>
       <w:r>
         <w:rPr>
@@ -5120,6 +7298,7 @@
         </w:rPr>
         <w:t>Processos (</w:t>
       </w:r>
+      <w:proofErr w:type="spellStart"/>
       <w:r>
         <w:rPr>
           <w:lang w:val="pt-BR"/>
@@ -5138,6 +7317,7 @@
         </w:rPr>
         <w:t>s</w:t>
       </w:r>
+      <w:proofErr w:type="spellEnd"/>
       <w:r>
         <w:rPr>
           <w:lang w:val="pt-BR"/>
@@ -5184,7 +7364,21 @@
         <w:rPr>
           <w:lang w:val="pt-BR"/>
         </w:rPr>
-        <w:t xml:space="preserve"> ini </w:t>
+        <w:t xml:space="preserve"> </w:t>
+      </w:r>
+      <w:proofErr w:type="spellStart"/>
+      <w:r>
+        <w:rPr>
+          <w:lang w:val="pt-BR"/>
+        </w:rPr>
+        <w:t>ini</w:t>
+      </w:r>
+      <w:proofErr w:type="spellEnd"/>
+      <w:r>
+        <w:rPr>
+          <w:lang w:val="pt-BR"/>
+        </w:rPr>
+        <w:t xml:space="preserve"> </w:t>
       </w:r>
       <w:r>
         <w:rPr>
@@ -5266,11 +7460,19 @@
           <w:lang w:val="pt-BR"/>
         </w:rPr>
       </w:pPr>
-      <w:r>
-        <w:rPr>
-          <w:lang w:val="pt-BR"/>
-        </w:rPr>
-        <w:t xml:space="preserve">Name="Imprimir </w:t>
+      <w:proofErr w:type="spellStart"/>
+      <w:r>
+        <w:rPr>
+          <w:lang w:val="pt-BR"/>
+        </w:rPr>
+        <w:t>Name</w:t>
+      </w:r>
+      <w:proofErr w:type="spellEnd"/>
+      <w:r>
+        <w:rPr>
+          <w:lang w:val="pt-BR"/>
+        </w:rPr>
+        <w:t xml:space="preserve">="Imprimir </w:t>
       </w:r>
       <w:r>
         <w:rPr>
@@ -5299,8 +7501,13 @@
         <w:pStyle w:val="ListParagraph"/>
         <w:ind w:left="1440"/>
       </w:pPr>
-      <w:r>
-        <w:t>ExeName="cmd.exe"</w:t>
+      <w:proofErr w:type="spellStart"/>
+      <w:r>
+        <w:t>ExeName</w:t>
+      </w:r>
+      <w:proofErr w:type="spellEnd"/>
+      <w:r>
+        <w:t>="cmd.exe"</w:t>
       </w:r>
     </w:p>
     <w:p>
@@ -5308,8 +7515,29 @@
         <w:pStyle w:val="ListParagraph"/>
         <w:ind w:left="1440"/>
       </w:pPr>
-      <w:r>
-        <w:t>CmdLine="/c \ndflash\ezapps\WecEZTanks.exe /report"</w:t>
+      <w:proofErr w:type="spellStart"/>
+      <w:r>
+        <w:t>CmdLine</w:t>
+      </w:r>
+      <w:proofErr w:type="spellEnd"/>
+      <w:r>
+        <w:t>="/c \</w:t>
+      </w:r>
+      <w:proofErr w:type="spellStart"/>
+      <w:r>
+        <w:t>ndflash</w:t>
+      </w:r>
+      <w:proofErr w:type="spellEnd"/>
+      <w:r>
+        <w:t>\</w:t>
+      </w:r>
+      <w:proofErr w:type="spellStart"/>
+      <w:r>
+        <w:t>ezapps</w:t>
+      </w:r>
+      <w:proofErr w:type="spellEnd"/>
+      <w:r>
+        <w:t>\WecEZTanks.exe /report"</w:t>
       </w:r>
     </w:p>
     <w:p>
@@ -5359,11 +7587,19 @@
           <w:lang w:val="pt-BR"/>
         </w:rPr>
       </w:pPr>
-      <w:r>
-        <w:rPr>
-          <w:lang w:val="pt-BR"/>
-        </w:rPr>
-        <w:t xml:space="preserve">Name="Imprimir </w:t>
+      <w:proofErr w:type="spellStart"/>
+      <w:r>
+        <w:rPr>
+          <w:lang w:val="pt-BR"/>
+        </w:rPr>
+        <w:t>Name</w:t>
+      </w:r>
+      <w:proofErr w:type="spellEnd"/>
+      <w:r>
+        <w:rPr>
+          <w:lang w:val="pt-BR"/>
+        </w:rPr>
+        <w:t xml:space="preserve">="Imprimir </w:t>
       </w:r>
       <w:r>
         <w:rPr>
@@ -5392,8 +7628,13 @@
         <w:pStyle w:val="ListParagraph"/>
         <w:ind w:left="1440"/>
       </w:pPr>
-      <w:r>
-        <w:t>ExeName="cmd.exe"</w:t>
+      <w:proofErr w:type="spellStart"/>
+      <w:r>
+        <w:t>ExeName</w:t>
+      </w:r>
+      <w:proofErr w:type="spellEnd"/>
+      <w:r>
+        <w:t>="cmd.exe"</w:t>
       </w:r>
     </w:p>
     <w:p>
@@ -5401,8 +7642,29 @@
         <w:pStyle w:val="ListParagraph"/>
         <w:ind w:left="1440"/>
       </w:pPr>
-      <w:r>
-        <w:t>CmdLine="/c \ndflash\ezapps\WecEZTanks.exe /report"</w:t>
+      <w:proofErr w:type="spellStart"/>
+      <w:r>
+        <w:t>CmdLine</w:t>
+      </w:r>
+      <w:proofErr w:type="spellEnd"/>
+      <w:r>
+        <w:t>="/c \</w:t>
+      </w:r>
+      <w:proofErr w:type="spellStart"/>
+      <w:r>
+        <w:t>ndflash</w:t>
+      </w:r>
+      <w:proofErr w:type="spellEnd"/>
+      <w:r>
+        <w:t>\</w:t>
+      </w:r>
+      <w:proofErr w:type="spellStart"/>
+      <w:r>
+        <w:t>ezapps</w:t>
+      </w:r>
+      <w:proofErr w:type="spellEnd"/>
+      <w:r>
+        <w:t>\WecEZTanks.exe /report"</w:t>
       </w:r>
     </w:p>
     <w:p>
@@ -5500,7 +7762,21 @@
         <w:rPr>
           <w:lang w:val="pt-BR"/>
         </w:rPr>
-        <w:t>habilitado/ desabilitado seria feito no EZConfig.</w:t>
+        <w:t xml:space="preserve">habilitado/ desabilitado seria feito no </w:t>
+      </w:r>
+      <w:proofErr w:type="spellStart"/>
+      <w:r>
+        <w:rPr>
+          <w:lang w:val="pt-BR"/>
+        </w:rPr>
+        <w:t>EZConfig</w:t>
+      </w:r>
+      <w:proofErr w:type="spellEnd"/>
+      <w:r>
+        <w:rPr>
+          <w:lang w:val="pt-BR"/>
+        </w:rPr>
+        <w:t>.</w:t>
       </w:r>
     </w:p>
     <w:p>
@@ -5550,7 +7826,21 @@
         <w:rPr>
           <w:lang w:val="pt-BR"/>
         </w:rPr>
-        <w:t xml:space="preserve">arquivo NV ou SQLite. </w:t>
+        <w:t xml:space="preserve">arquivo NV ou </w:t>
+      </w:r>
+      <w:proofErr w:type="spellStart"/>
+      <w:r>
+        <w:rPr>
+          <w:lang w:val="pt-BR"/>
+        </w:rPr>
+        <w:t>SQLite</w:t>
+      </w:r>
+      <w:proofErr w:type="spellEnd"/>
+      <w:r>
+        <w:rPr>
+          <w:lang w:val="pt-BR"/>
+        </w:rPr>
+        <w:t xml:space="preserve">. </w:t>
       </w:r>
       <w:r>
         <w:rPr>
@@ -5630,12 +7920,14 @@
         </w:rPr>
         <w:t xml:space="preserve"> no EZServer.ini. </w:t>
       </w:r>
+      <w:proofErr w:type="spellStart"/>
       <w:r>
         <w:rPr>
           <w:lang w:val="pt-BR"/>
         </w:rPr>
         <w:t>LogDelKeepDays</w:t>
       </w:r>
+      <w:proofErr w:type="spellEnd"/>
       <w:r>
         <w:rPr>
           <w:lang w:val="pt-BR"/>
@@ -5646,7 +7938,21 @@
         <w:rPr>
           <w:lang w:val="pt-BR"/>
         </w:rPr>
-        <w:t xml:space="preserve">desabilitar essa funcionalidade. O formato desse arquivo CSV é igual do CompanyTec, </w:t>
+        <w:t xml:space="preserve">desabilitar essa funcionalidade. O formato desse arquivo CSV é igual do </w:t>
+      </w:r>
+      <w:proofErr w:type="spellStart"/>
+      <w:r>
+        <w:rPr>
+          <w:lang w:val="pt-BR"/>
+        </w:rPr>
+        <w:t>CompanyTec</w:t>
+      </w:r>
+      <w:proofErr w:type="spellEnd"/>
+      <w:r>
+        <w:rPr>
+          <w:lang w:val="pt-BR"/>
+        </w:rPr>
+        <w:t xml:space="preserve">, </w:t>
       </w:r>
       <w:r>
         <w:rPr>
@@ -5670,7 +7976,21 @@
         <w:rPr>
           <w:lang w:val="pt-BR"/>
         </w:rPr>
-        <w:t xml:space="preserve"> estão gravados na pasta \EZForecourt\Log </w:t>
+        <w:t xml:space="preserve"> estão gravados na pasta \</w:t>
+      </w:r>
+      <w:proofErr w:type="spellStart"/>
+      <w:r>
+        <w:rPr>
+          <w:lang w:val="pt-BR"/>
+        </w:rPr>
+        <w:t>EZForecourt</w:t>
+      </w:r>
+      <w:proofErr w:type="spellEnd"/>
+      <w:r>
+        <w:rPr>
+          <w:lang w:val="pt-BR"/>
+        </w:rPr>
+        <w:t xml:space="preserve">\Log </w:t>
       </w:r>
       <w:r>
         <w:rPr>
@@ -5710,11 +8030,47 @@
           <w:lang w:val="pt-BR"/>
         </w:rPr>
       </w:pPr>
-      <w:r>
-        <w:rPr>
-          <w:lang w:val="pt-BR"/>
-        </w:rPr>
-        <w:t>Gerarção de Config.ini na pasta c:\EZForecourt automaticamente quando EZConfig está fechado, se alguma mudança na configuração foi feita. Isso vai facilitar na inicialização de ume concentrador novo, na falha de do concentrador atual.</w:t>
+      <w:proofErr w:type="spellStart"/>
+      <w:r>
+        <w:rPr>
+          <w:lang w:val="pt-BR"/>
+        </w:rPr>
+        <w:t>Gerarção</w:t>
+      </w:r>
+      <w:proofErr w:type="spellEnd"/>
+      <w:r>
+        <w:rPr>
+          <w:lang w:val="pt-BR"/>
+        </w:rPr>
+        <w:t xml:space="preserve"> de Config.ini na pasta c:\EZForecourt automaticamente quando </w:t>
+      </w:r>
+      <w:proofErr w:type="spellStart"/>
+      <w:r>
+        <w:rPr>
+          <w:lang w:val="pt-BR"/>
+        </w:rPr>
+        <w:t>EZConfig</w:t>
+      </w:r>
+      <w:proofErr w:type="spellEnd"/>
+      <w:r>
+        <w:rPr>
+          <w:lang w:val="pt-BR"/>
+        </w:rPr>
+        <w:t xml:space="preserve"> está fechado, se alguma mudança na configuração foi feita. Isso vai facilitar na inicialização de ume concentrador novo, na falha </w:t>
+      </w:r>
+      <w:proofErr w:type="gramStart"/>
+      <w:r>
+        <w:rPr>
+          <w:lang w:val="pt-BR"/>
+        </w:rPr>
+        <w:t>de do</w:t>
+      </w:r>
+      <w:proofErr w:type="gramEnd"/>
+      <w:r>
+        <w:rPr>
+          <w:lang w:val="pt-BR"/>
+        </w:rPr>
+        <w:t xml:space="preserve"> concentrador atual.</w:t>
       </w:r>
     </w:p>
     <w:p>
@@ -5779,7 +8135,21 @@
         <w:rPr>
           <w:lang w:val="pt-BR"/>
         </w:rPr>
-        <w:t>tes conectado no EZServer.</w:t>
+        <w:t xml:space="preserve">tes conectado no </w:t>
+      </w:r>
+      <w:proofErr w:type="spellStart"/>
+      <w:r>
+        <w:rPr>
+          <w:lang w:val="pt-BR"/>
+        </w:rPr>
+        <w:t>EZServer</w:t>
+      </w:r>
+      <w:proofErr w:type="spellEnd"/>
+      <w:r>
+        <w:rPr>
+          <w:lang w:val="pt-BR"/>
+        </w:rPr>
+        <w:t>.</w:t>
       </w:r>
     </w:p>
     <w:p>
@@ -5807,7 +8177,21 @@
         <w:rPr>
           <w:lang w:val="pt-BR"/>
         </w:rPr>
-        <w:t xml:space="preserve">dade de ‘third-party’ clientes </w:t>
+        <w:t>dade de ‘</w:t>
+      </w:r>
+      <w:proofErr w:type="spellStart"/>
+      <w:r>
+        <w:rPr>
+          <w:lang w:val="pt-BR"/>
+        </w:rPr>
+        <w:t>third-party</w:t>
+      </w:r>
+      <w:proofErr w:type="spellEnd"/>
+      <w:r>
+        <w:rPr>
+          <w:lang w:val="pt-BR"/>
+        </w:rPr>
+        <w:t xml:space="preserve">’ clientes </w:t>
       </w:r>
       <w:r>
         <w:rPr>
@@ -5819,7 +8203,21 @@
         <w:rPr>
           <w:lang w:val="pt-BR"/>
         </w:rPr>
-        <w:t>. Para aumentar isso precisar gerar uma ‘HashKey’</w:t>
+        <w:t>. Para aumentar isso precisar gerar uma ‘</w:t>
+      </w:r>
+      <w:proofErr w:type="spellStart"/>
+      <w:r>
+        <w:rPr>
+          <w:lang w:val="pt-BR"/>
+        </w:rPr>
+        <w:t>HashKey</w:t>
+      </w:r>
+      <w:proofErr w:type="spellEnd"/>
+      <w:r>
+        <w:rPr>
+          <w:lang w:val="pt-BR"/>
+        </w:rPr>
+        <w:t>’</w:t>
       </w:r>
       <w:r>
         <w:rPr>
@@ -5867,14 +8265,36 @@
         <w:rPr>
           <w:lang w:val="pt-BR"/>
         </w:rPr>
-        <w:t xml:space="preserve">Foi criado um utilitário EZHashKey para Windows </w:t>
-      </w:r>
-      <w:r>
-        <w:rPr>
-          <w:lang w:val="pt-BR"/>
-        </w:rPr>
-        <w:t>para gerar esse HashKey</w:t>
-      </w:r>
+        <w:t xml:space="preserve">Foi criado um utilitário </w:t>
+      </w:r>
+      <w:proofErr w:type="spellStart"/>
+      <w:r>
+        <w:rPr>
+          <w:lang w:val="pt-BR"/>
+        </w:rPr>
+        <w:t>EZHashKey</w:t>
+      </w:r>
+      <w:proofErr w:type="spellEnd"/>
+      <w:r>
+        <w:rPr>
+          <w:lang w:val="pt-BR"/>
+        </w:rPr>
+        <w:t xml:space="preserve"> para Windows </w:t>
+      </w:r>
+      <w:r>
+        <w:rPr>
+          <w:lang w:val="pt-BR"/>
+        </w:rPr>
+        <w:t xml:space="preserve">para gerar esse </w:t>
+      </w:r>
+      <w:proofErr w:type="spellStart"/>
+      <w:r>
+        <w:rPr>
+          <w:lang w:val="pt-BR"/>
+        </w:rPr>
+        <w:t>HashKey</w:t>
+      </w:r>
+      <w:proofErr w:type="spellEnd"/>
       <w:r>
         <w:rPr>
           <w:lang w:val="pt-BR"/>
@@ -5977,434 +8397,476 @@
           <w:bCs/>
           <w:lang w:val="pt-BR"/>
         </w:rPr>
-        <w:t>.\EZHashKey</w:t>
-      </w:r>
-    </w:p>
-    <w:p>
-      <w:pPr>
-        <w:pStyle w:val="ListParagraph"/>
-        <w:rPr>
-          <w:lang w:val="pt-BR"/>
-        </w:rPr>
-      </w:pPr>
-      <w:r>
-        <w:rPr>
-          <w:lang w:val="pt-BR"/>
-        </w:rPr>
-        <w:t>EZHashKey nnnn/nn cc [dd/mm/yyyy]</w:t>
-      </w:r>
-    </w:p>
-    <w:p>
-      <w:pPr>
-        <w:pStyle w:val="ListParagraph"/>
-        <w:rPr>
-          <w:lang w:val="en-NZ"/>
-        </w:rPr>
-      </w:pPr>
-      <w:r>
-        <w:rPr>
-          <w:lang w:val="pt-BR"/>
-        </w:rPr>
-        <w:t xml:space="preserve">        </w:t>
-      </w:r>
-      <w:r>
-        <w:rPr>
-          <w:lang w:val="en-NZ"/>
-        </w:rPr>
-        <w:t>Serial No       = nnnn/nn</w:t>
-      </w:r>
-    </w:p>
-    <w:p>
-      <w:pPr>
-        <w:pStyle w:val="ListParagraph"/>
-        <w:rPr>
-          <w:lang w:val="en-NZ"/>
-        </w:rPr>
-      </w:pPr>
-      <w:r>
-        <w:rPr>
-          <w:lang w:val="en-NZ"/>
-        </w:rPr>
-        <w:t xml:space="preserve">        Max clients     = cc</w:t>
-      </w:r>
-    </w:p>
-    <w:p>
-      <w:pPr>
-        <w:pStyle w:val="ListParagraph"/>
-        <w:rPr>
-          <w:lang w:val="en-NZ"/>
-        </w:rPr>
-      </w:pPr>
-      <w:r>
-        <w:rPr>
-          <w:lang w:val="en-NZ"/>
-        </w:rPr>
-        <w:t xml:space="preserve">        Expiration date = dd/mm/yyyy</w:t>
-      </w:r>
-    </w:p>
-    <w:p>
-      <w:pPr>
-        <w:pStyle w:val="ListParagraph"/>
-        <w:rPr>
-          <w:lang w:val="en-NZ"/>
-        </w:rPr>
-      </w:pPr>
-    </w:p>
-    <w:p>
-      <w:pPr>
-        <w:pStyle w:val="ListParagraph"/>
+        <w:t>.\</w:t>
+      </w:r>
+      <w:proofErr w:type="spellStart"/>
+      <w:r>
         <w:rPr>
           <w:b/>
           <w:bCs/>
-          <w:lang w:val="en-NZ"/>
-        </w:rPr>
-      </w:pPr>
-      <w:r>
+          <w:lang w:val="pt-BR"/>
+        </w:rPr>
+        <w:t>EZHashKey</w:t>
+      </w:r>
+      <w:proofErr w:type="spellEnd"/>
+    </w:p>
+    <w:p>
+      <w:pPr>
+        <w:pStyle w:val="ListParagraph"/>
+        <w:rPr>
+          <w:lang w:val="pt-BR"/>
+        </w:rPr>
+      </w:pPr>
+      <w:proofErr w:type="spellStart"/>
+      <w:r>
+        <w:rPr>
+          <w:lang w:val="pt-BR"/>
+        </w:rPr>
+        <w:t>EZHashKey</w:t>
+      </w:r>
+      <w:proofErr w:type="spellEnd"/>
+      <w:r>
+        <w:rPr>
+          <w:lang w:val="pt-BR"/>
+        </w:rPr>
+        <w:t xml:space="preserve"> </w:t>
+      </w:r>
+      <w:proofErr w:type="spellStart"/>
+      <w:r>
+        <w:rPr>
+          <w:lang w:val="pt-BR"/>
+        </w:rPr>
+        <w:t>nnnn</w:t>
+      </w:r>
+      <w:proofErr w:type="spellEnd"/>
+      <w:r>
+        <w:rPr>
+          <w:lang w:val="pt-BR"/>
+        </w:rPr>
+        <w:t>/</w:t>
+      </w:r>
+      <w:proofErr w:type="spellStart"/>
+      <w:r>
+        <w:rPr>
+          <w:lang w:val="pt-BR"/>
+        </w:rPr>
+        <w:t>nn</w:t>
+      </w:r>
+      <w:proofErr w:type="spellEnd"/>
+      <w:r>
+        <w:rPr>
+          <w:lang w:val="pt-BR"/>
+        </w:rPr>
+        <w:t xml:space="preserve"> </w:t>
+      </w:r>
+      <w:proofErr w:type="spellStart"/>
+      <w:r>
+        <w:rPr>
+          <w:lang w:val="pt-BR"/>
+        </w:rPr>
+        <w:t>cc</w:t>
+      </w:r>
+      <w:proofErr w:type="spellEnd"/>
+      <w:r>
+        <w:rPr>
+          <w:lang w:val="pt-BR"/>
+        </w:rPr>
+        <w:t xml:space="preserve"> [</w:t>
+      </w:r>
+      <w:proofErr w:type="spellStart"/>
+      <w:r>
+        <w:rPr>
+          <w:lang w:val="pt-BR"/>
+        </w:rPr>
+        <w:t>dd</w:t>
+      </w:r>
+      <w:proofErr w:type="spellEnd"/>
+      <w:r>
+        <w:rPr>
+          <w:lang w:val="pt-BR"/>
+        </w:rPr>
+        <w:t>/mm/</w:t>
+      </w:r>
+      <w:proofErr w:type="spellStart"/>
+      <w:r>
+        <w:rPr>
+          <w:lang w:val="pt-BR"/>
+        </w:rPr>
+        <w:t>yyyy</w:t>
+      </w:r>
+      <w:proofErr w:type="spellEnd"/>
+      <w:r>
+        <w:rPr>
+          <w:lang w:val="pt-BR"/>
+        </w:rPr>
+        <w:t>]</w:t>
+      </w:r>
+    </w:p>
+    <w:p>
+      <w:pPr>
+        <w:pStyle w:val="ListParagraph"/>
+        <w:rPr>
+          <w:lang w:val="en-NZ"/>
+        </w:rPr>
+      </w:pPr>
+      <w:r>
+        <w:rPr>
+          <w:lang w:val="pt-BR"/>
+        </w:rPr>
+        <w:t xml:space="preserve">        </w:t>
+      </w:r>
+      <w:r>
+        <w:rPr>
+          <w:lang w:val="en-NZ"/>
+        </w:rPr>
+        <w:t xml:space="preserve">Serial No       = </w:t>
+      </w:r>
+      <w:proofErr w:type="spellStart"/>
+      <w:r>
+        <w:rPr>
+          <w:lang w:val="en-NZ"/>
+        </w:rPr>
+        <w:t>nnnn</w:t>
+      </w:r>
+      <w:proofErr w:type="spellEnd"/>
+      <w:r>
+        <w:rPr>
+          <w:lang w:val="en-NZ"/>
+        </w:rPr>
+        <w:t>/</w:t>
+      </w:r>
+      <w:proofErr w:type="spellStart"/>
+      <w:r>
+        <w:rPr>
+          <w:lang w:val="en-NZ"/>
+        </w:rPr>
+        <w:t>nn</w:t>
+      </w:r>
+      <w:proofErr w:type="spellEnd"/>
+    </w:p>
+    <w:p>
+      <w:pPr>
+        <w:pStyle w:val="ListParagraph"/>
+        <w:rPr>
+          <w:lang w:val="en-NZ"/>
+        </w:rPr>
+      </w:pPr>
+      <w:r>
+        <w:rPr>
+          <w:lang w:val="en-NZ"/>
+        </w:rPr>
+        <w:t xml:space="preserve">        Max clients     = cc</w:t>
+      </w:r>
+    </w:p>
+    <w:p>
+      <w:pPr>
+        <w:pStyle w:val="ListParagraph"/>
+        <w:rPr>
+          <w:lang w:val="en-NZ"/>
+        </w:rPr>
+      </w:pPr>
+      <w:r>
+        <w:rPr>
+          <w:lang w:val="en-NZ"/>
+        </w:rPr>
+        <w:t xml:space="preserve">        Expiration date = dd/mm/</w:t>
+      </w:r>
+      <w:proofErr w:type="spellStart"/>
+      <w:r>
+        <w:rPr>
+          <w:lang w:val="en-NZ"/>
+        </w:rPr>
+        <w:t>yyyy</w:t>
+      </w:r>
+      <w:proofErr w:type="spellEnd"/>
+    </w:p>
+    <w:p>
+      <w:pPr>
+        <w:pStyle w:val="ListParagraph"/>
+        <w:rPr>
+          <w:lang w:val="en-NZ"/>
+        </w:rPr>
+      </w:pPr>
+    </w:p>
+    <w:p>
+      <w:pPr>
+        <w:pStyle w:val="ListParagraph"/>
         <w:rPr>
           <w:b/>
           <w:bCs/>
           <w:lang w:val="en-NZ"/>
         </w:rPr>
-        <w:t>.\EZHashKey 2442/20 10 01/01/2099</w:t>
-      </w:r>
-    </w:p>
-    <w:p>
-      <w:pPr>
-        <w:pStyle w:val="ListParagraph"/>
-        <w:rPr>
-          <w:lang w:val="en-NZ"/>
-        </w:rPr>
-      </w:pPr>
-      <w:r>
-        <w:rPr>
-          <w:lang w:val="en-NZ"/>
-        </w:rPr>
-        <w:t>HashKey for 2M2442/20 with 10 max clients, expiry 1/01/2099 12:00:00 am</w:t>
-      </w:r>
-    </w:p>
-    <w:p>
-      <w:pPr>
-        <w:pStyle w:val="ListParagraph"/>
-        <w:rPr>
-          <w:lang w:val="pt-BR"/>
-        </w:rPr>
-      </w:pPr>
-      <w:r>
-        <w:rPr>
-          <w:lang w:val="pt-BR"/>
-        </w:rPr>
-        <w:t>6216-8098-1B8C-46A7-7B70-65FD</w:t>
-      </w:r>
-    </w:p>
-    <w:p>
-      <w:pPr>
-        <w:pStyle w:val="ListParagraph"/>
-        <w:rPr>
-          <w:lang w:val="pt-BR"/>
-        </w:rPr>
-      </w:pPr>
-    </w:p>
-    <w:p>
-      <w:pPr>
-        <w:pStyle w:val="ListParagraph"/>
-        <w:rPr>
-          <w:lang w:val="pt-BR"/>
-        </w:rPr>
-      </w:pPr>
-      <w:r>
-        <w:rPr>
-          <w:lang w:val="pt-BR"/>
-        </w:rPr>
-        <w:t>Para aplicar esse HashKey, abri o \EZForecourt\</w:t>
-      </w:r>
-      <w:r>
-        <w:rPr>
-          <w:lang w:val="pt-BR"/>
-        </w:rPr>
-        <w:t xml:space="preserve">EZCLient.ini e modificar </w:t>
-      </w:r>
-      <w:r>
-        <w:rPr>
-          <w:lang w:val="pt-BR"/>
-        </w:rPr>
-        <w:t>a seção</w:t>
-      </w:r>
-      <w:r>
-        <w:rPr>
-          <w:lang w:val="pt-BR"/>
-        </w:rPr>
-        <w:t xml:space="preserve"> de ‘Server’ assim </w:t>
-      </w:r>
-    </w:p>
-    <w:p>
-      <w:pPr>
-        <w:pStyle w:val="ListParagraph"/>
-        <w:rPr>
-          <w:lang w:val="pt-BR"/>
-        </w:rPr>
-      </w:pPr>
-    </w:p>
-    <w:p>
-      <w:pPr>
-        <w:pStyle w:val="ListParagraph"/>
-        <w:rPr>
-          <w:lang w:val="en-NZ"/>
-        </w:rPr>
-      </w:pPr>
-      <w:r>
-        <w:rPr>
-          <w:lang w:val="en-NZ"/>
-        </w:rPr>
-        <w:t>[Server]</w:t>
-      </w:r>
-    </w:p>
-    <w:p>
-      <w:pPr>
-        <w:pStyle w:val="ListParagraph"/>
-        <w:rPr>
-          <w:lang w:val="en-NZ"/>
-        </w:rPr>
-      </w:pPr>
-      <w:r>
-        <w:rPr>
-          <w:lang w:val="en-NZ"/>
-        </w:rPr>
-        <w:t>name=&lt;local&gt;</w:t>
-      </w:r>
-    </w:p>
-    <w:p>
-      <w:pPr>
-        <w:pStyle w:val="ListParagraph"/>
-        <w:rPr>
-          <w:lang w:val="en-NZ"/>
-        </w:rPr>
-      </w:pPr>
-      <w:r>
-        <w:rPr>
-          <w:lang w:val="en-NZ"/>
-        </w:rPr>
-        <w:t>CallPort=5123</w:t>
-      </w:r>
-    </w:p>
-    <w:p>
-      <w:pPr>
-        <w:pStyle w:val="ListParagraph"/>
-        <w:rPr>
-          <w:lang w:val="en-NZ"/>
-        </w:rPr>
-      </w:pPr>
-      <w:r>
-        <w:rPr>
-          <w:lang w:val="en-NZ"/>
-        </w:rPr>
-        <w:t>EventsPort=5124</w:t>
-      </w:r>
-    </w:p>
-    <w:p>
-      <w:pPr>
-        <w:pStyle w:val="ListParagraph"/>
-        <w:rPr>
-          <w:lang w:val="en-NZ"/>
-        </w:rPr>
-      </w:pPr>
-      <w:r>
-        <w:rPr>
-          <w:lang w:val="en-NZ"/>
-        </w:rPr>
-        <w:t xml:space="preserve">CallTimeout=10000 </w:t>
-      </w:r>
-    </w:p>
-    <w:p>
-      <w:pPr>
-        <w:pStyle w:val="ListParagraph"/>
+      </w:pPr>
+      <w:r>
         <w:rPr>
           <w:b/>
           <w:bCs/>
           <w:lang w:val="en-NZ"/>
         </w:rPr>
-      </w:pPr>
+        <w:t>.\</w:t>
+      </w:r>
+      <w:proofErr w:type="spellStart"/>
       <w:r>
         <w:rPr>
           <w:b/>
           <w:bCs/>
           <w:lang w:val="en-NZ"/>
         </w:rPr>
-        <w:t>HashKey=6216-8098-1B8C-46A7-7B70-65FD</w:t>
-      </w:r>
-    </w:p>
-    <w:p>
-      <w:pPr>
-        <w:pStyle w:val="ListParagraph"/>
+        <w:t>EZHashKey</w:t>
+      </w:r>
+      <w:proofErr w:type="spellEnd"/>
+      <w:r>
         <w:rPr>
           <w:b/>
           <w:bCs/>
           <w:lang w:val="en-NZ"/>
         </w:rPr>
-      </w:pPr>
-    </w:p>
-    <w:p>
-      <w:pPr>
-        <w:ind w:left="720"/>
-        <w:rPr>
-          <w:lang w:val="pt-BR"/>
-        </w:rPr>
-      </w:pPr>
-      <w:r>
-        <w:rPr>
-          <w:lang w:val="pt-BR"/>
-        </w:rPr>
-        <w:t xml:space="preserve">No EZServer.L00 vc vai ver uma linha assim quando um cliente </w:t>
-      </w:r>
-      <w:r>
-        <w:rPr>
-          <w:lang w:val="pt-BR"/>
-        </w:rPr>
-        <w:t>dessa máquina</w:t>
-      </w:r>
-      <w:r>
-        <w:rPr>
-          <w:lang w:val="pt-BR"/>
-        </w:rPr>
-        <w:t xml:space="preserve"> conecta</w:t>
-      </w:r>
-      <w:r>
-        <w:rPr>
-          <w:lang w:val="pt-BR"/>
-        </w:rPr>
-        <w:t>.</w:t>
-      </w:r>
-    </w:p>
-    <w:p>
-      <w:pPr>
-        <w:ind w:left="720"/>
-        <w:rPr>
-          <w:lang w:val="en-NZ"/>
-        </w:rPr>
-      </w:pPr>
-      <w:r>
-        <w:rPr>
-          <w:lang w:val="en-NZ"/>
-        </w:rPr>
-        <w:t>Client [02] "THIRD-PARTY", mask 00000C47, THIRD_PARTY, ks 3, exp 31/01/2099 11:59:59 pm, max 10, sn ??2442/20</w:t>
-      </w:r>
-      <w:r>
-        <w:rPr>
-          <w:lang w:val="en-NZ"/>
-        </w:rPr>
-        <w:t xml:space="preserve">. </w:t>
-      </w:r>
-    </w:p>
-    <w:p>
-      <w:pPr>
-        <w:ind w:left="720"/>
-        <w:rPr>
-          <w:lang w:val="pt-BR"/>
-        </w:rPr>
-      </w:pPr>
-      <w:r>
-        <w:rPr>
-          <w:lang w:val="pt-BR"/>
-        </w:rPr>
-        <w:t>Além disso o EZLicense.i</w:t>
-      </w:r>
-      <w:r>
-        <w:rPr>
-          <w:lang w:val="pt-BR"/>
-        </w:rPr>
-        <w:t xml:space="preserve">ni seria modificado </w:t>
-      </w:r>
-      <w:r>
-        <w:rPr>
-          <w:lang w:val="pt-BR"/>
-        </w:rPr>
-        <w:t xml:space="preserve">automaticamente </w:t>
-      </w:r>
-      <w:r>
-        <w:rPr>
-          <w:lang w:val="pt-BR"/>
-        </w:rPr>
-        <w:t xml:space="preserve">assim </w:t>
-      </w:r>
-    </w:p>
-    <w:p>
-      <w:pPr>
-        <w:ind w:left="720"/>
-        <w:rPr>
-          <w:lang w:val="pt-BR"/>
-        </w:rPr>
-      </w:pPr>
-    </w:p>
-    <w:p>
-      <w:pPr>
-        <w:pStyle w:val="ListParagraph"/>
-        <w:rPr>
-          <w:lang w:val="en-NZ"/>
-        </w:rPr>
-      </w:pPr>
-      <w:r>
-        <w:rPr>
-          <w:lang w:val="en-NZ"/>
-        </w:rPr>
-        <w:t>[Application]</w:t>
-      </w:r>
-    </w:p>
-    <w:p>
-      <w:pPr>
-        <w:pStyle w:val="ListParagraph"/>
-        <w:rPr>
-          <w:lang w:val="en-NZ"/>
-        </w:rPr>
-      </w:pPr>
-      <w:r>
-        <w:rPr>
-          <w:lang w:val="en-NZ"/>
-        </w:rPr>
-        <w:t>LicenseKey=9332-4783-A658-CAE4-448C-E2D1</w:t>
-      </w:r>
-    </w:p>
-    <w:p>
-      <w:pPr>
-        <w:pStyle w:val="ListParagraph"/>
-        <w:rPr>
-          <w:lang w:val="en-NZ"/>
-        </w:rPr>
-      </w:pPr>
-      <w:r>
-        <w:rPr>
-          <w:lang w:val="en-NZ"/>
-        </w:rPr>
-        <w:t>SerialNo=??0516/16</w:t>
-      </w:r>
-    </w:p>
-    <w:p>
-      <w:pPr>
-        <w:pStyle w:val="ListParagraph"/>
-        <w:rPr>
-          <w:lang w:val="en-NZ"/>
-        </w:rPr>
-      </w:pPr>
-      <w:r>
-        <w:rPr>
-          <w:lang w:val="en-NZ"/>
-        </w:rPr>
-        <w:t>ExpirationDate=31/12/2099 11:59:59 PM</w:t>
-      </w:r>
-    </w:p>
-    <w:p>
-      <w:pPr>
-        <w:pStyle w:val="ListParagraph"/>
-        <w:rPr>
-          <w:lang w:val="en-NZ"/>
-        </w:rPr>
-      </w:pPr>
-      <w:r>
+        <w:t xml:space="preserve"> 2442/20 10 01/01/2099</w:t>
+      </w:r>
+    </w:p>
+    <w:p>
+      <w:pPr>
+        <w:pStyle w:val="ListParagraph"/>
+        <w:rPr>
+          <w:lang w:val="en-NZ"/>
+        </w:rPr>
+      </w:pPr>
+      <w:proofErr w:type="spellStart"/>
+      <w:r>
+        <w:rPr>
+          <w:lang w:val="en-NZ"/>
+        </w:rPr>
+        <w:t>HashKey</w:t>
+      </w:r>
+      <w:proofErr w:type="spellEnd"/>
+      <w:r>
+        <w:rPr>
+          <w:lang w:val="en-NZ"/>
+        </w:rPr>
+        <w:t xml:space="preserve"> for 2M2442/20 with 10 max clients, expiry 1/01/2099 12:00:00 am</w:t>
+      </w:r>
+    </w:p>
+    <w:p>
+      <w:pPr>
+        <w:pStyle w:val="ListParagraph"/>
+        <w:rPr>
+          <w:lang w:val="pt-BR"/>
+        </w:rPr>
+      </w:pPr>
+      <w:r>
+        <w:rPr>
+          <w:lang w:val="pt-BR"/>
+        </w:rPr>
+        <w:t>6216-8098-1B8C-46A7-7B70-65FD</w:t>
+      </w:r>
+    </w:p>
+    <w:p>
+      <w:pPr>
+        <w:pStyle w:val="ListParagraph"/>
+        <w:rPr>
+          <w:lang w:val="pt-BR"/>
+        </w:rPr>
+      </w:pPr>
+    </w:p>
+    <w:p>
+      <w:pPr>
+        <w:pStyle w:val="ListParagraph"/>
+        <w:rPr>
+          <w:lang w:val="pt-BR"/>
+        </w:rPr>
+      </w:pPr>
+      <w:r>
+        <w:rPr>
+          <w:lang w:val="pt-BR"/>
+        </w:rPr>
+        <w:t xml:space="preserve">Para aplicar esse </w:t>
+      </w:r>
+      <w:proofErr w:type="spellStart"/>
+      <w:r>
+        <w:rPr>
+          <w:lang w:val="pt-BR"/>
+        </w:rPr>
+        <w:t>HashKey</w:t>
+      </w:r>
+      <w:proofErr w:type="spellEnd"/>
+      <w:r>
+        <w:rPr>
+          <w:lang w:val="pt-BR"/>
+        </w:rPr>
+        <w:t>, abri o \</w:t>
+      </w:r>
+      <w:proofErr w:type="spellStart"/>
+      <w:r>
+        <w:rPr>
+          <w:lang w:val="pt-BR"/>
+        </w:rPr>
+        <w:t>EZForecourt</w:t>
+      </w:r>
+      <w:proofErr w:type="spellEnd"/>
+      <w:r>
+        <w:rPr>
+          <w:lang w:val="pt-BR"/>
+        </w:rPr>
+        <w:t>\</w:t>
+      </w:r>
+      <w:r>
+        <w:rPr>
+          <w:lang w:val="pt-BR"/>
+        </w:rPr>
+        <w:t xml:space="preserve">EZCLient.ini e modificar </w:t>
+      </w:r>
+      <w:r>
+        <w:rPr>
+          <w:lang w:val="pt-BR"/>
+        </w:rPr>
+        <w:t>a seção</w:t>
+      </w:r>
+      <w:r>
+        <w:rPr>
+          <w:lang w:val="pt-BR"/>
+        </w:rPr>
+        <w:t xml:space="preserve"> de ‘Server’ assim </w:t>
+      </w:r>
+    </w:p>
+    <w:p>
+      <w:pPr>
+        <w:pStyle w:val="ListParagraph"/>
+        <w:rPr>
+          <w:lang w:val="pt-BR"/>
+        </w:rPr>
+      </w:pPr>
+    </w:p>
+    <w:p>
+      <w:pPr>
+        <w:pStyle w:val="ListParagraph"/>
+        <w:rPr>
+          <w:lang w:val="en-NZ"/>
+        </w:rPr>
+      </w:pPr>
+      <w:r>
+        <w:rPr>
+          <w:lang w:val="en-NZ"/>
+        </w:rPr>
+        <w:t>[Server]</w:t>
+      </w:r>
+    </w:p>
+    <w:p>
+      <w:pPr>
+        <w:pStyle w:val="ListParagraph"/>
+        <w:rPr>
+          <w:lang w:val="en-NZ"/>
+        </w:rPr>
+      </w:pPr>
+      <w:r>
+        <w:rPr>
+          <w:lang w:val="en-NZ"/>
+        </w:rPr>
+        <w:t>name=&lt;local&gt;</w:t>
+      </w:r>
+    </w:p>
+    <w:p>
+      <w:pPr>
+        <w:pStyle w:val="ListParagraph"/>
+        <w:rPr>
+          <w:lang w:val="en-NZ"/>
+        </w:rPr>
+      </w:pPr>
+      <w:proofErr w:type="spellStart"/>
+      <w:r>
+        <w:rPr>
+          <w:lang w:val="en-NZ"/>
+        </w:rPr>
+        <w:t>CallPort</w:t>
+      </w:r>
+      <w:proofErr w:type="spellEnd"/>
+      <w:r>
+        <w:rPr>
+          <w:lang w:val="en-NZ"/>
+        </w:rPr>
+        <w:t>=5123</w:t>
+      </w:r>
+    </w:p>
+    <w:p>
+      <w:pPr>
+        <w:pStyle w:val="ListParagraph"/>
+        <w:rPr>
+          <w:lang w:val="en-NZ"/>
+        </w:rPr>
+      </w:pPr>
+      <w:proofErr w:type="spellStart"/>
+      <w:r>
+        <w:rPr>
+          <w:lang w:val="en-NZ"/>
+        </w:rPr>
+        <w:t>EventsPort</w:t>
+      </w:r>
+      <w:proofErr w:type="spellEnd"/>
+      <w:r>
+        <w:rPr>
+          <w:lang w:val="en-NZ"/>
+        </w:rPr>
+        <w:t>=5124</w:t>
+      </w:r>
+    </w:p>
+    <w:p>
+      <w:pPr>
+        <w:pStyle w:val="ListParagraph"/>
+        <w:rPr>
+          <w:lang w:val="en-NZ"/>
+        </w:rPr>
+      </w:pPr>
+      <w:proofErr w:type="spellStart"/>
+      <w:r>
+        <w:rPr>
+          <w:lang w:val="en-NZ"/>
+        </w:rPr>
+        <w:t>CallTimeout</w:t>
+      </w:r>
+      <w:proofErr w:type="spellEnd"/>
+      <w:r>
+        <w:rPr>
+          <w:lang w:val="en-NZ"/>
+        </w:rPr>
+        <w:t xml:space="preserve">=10000 </w:t>
+      </w:r>
+    </w:p>
+    <w:p>
+      <w:pPr>
+        <w:pStyle w:val="ListParagraph"/>
         <w:rPr>
           <w:b/>
           <w:bCs/>
           <w:lang w:val="en-NZ"/>
         </w:rPr>
-        <w:t>HashKey=6216-8098-1B8C-46A7-7B70-65FD</w:t>
-      </w:r>
+      </w:pPr>
+      <w:proofErr w:type="spellStart"/>
+      <w:r>
+        <w:rPr>
+          <w:b/>
+          <w:bCs/>
+          <w:lang w:val="en-NZ"/>
+        </w:rPr>
+        <w:t>HashKey</w:t>
+      </w:r>
+      <w:proofErr w:type="spellEnd"/>
+      <w:r>
+        <w:rPr>
+          <w:b/>
+          <w:bCs/>
+          <w:lang w:val="en-NZ"/>
+        </w:rPr>
+        <w:t>=6216-8098-1B8C-46A7-7B70-65FD</w:t>
+      </w:r>
+    </w:p>
+    <w:p>
+      <w:pPr>
+        <w:pStyle w:val="ListParagraph"/>
+        <w:rPr>
+          <w:b/>
+          <w:bCs/>
+          <w:lang w:val="en-NZ"/>
+        </w:rPr>
+      </w:pPr>
     </w:p>
     <w:p>
       <w:pPr>
@@ -6417,6 +8879,246 @@
         <w:rPr>
           <w:lang w:val="pt-BR"/>
         </w:rPr>
+        <w:t xml:space="preserve">No EZServer.L00 </w:t>
+      </w:r>
+      <w:proofErr w:type="spellStart"/>
+      <w:r>
+        <w:rPr>
+          <w:lang w:val="pt-BR"/>
+        </w:rPr>
+        <w:t>vc</w:t>
+      </w:r>
+      <w:proofErr w:type="spellEnd"/>
+      <w:r>
+        <w:rPr>
+          <w:lang w:val="pt-BR"/>
+        </w:rPr>
+        <w:t xml:space="preserve"> vai ver uma linha assim quando um cliente </w:t>
+      </w:r>
+      <w:r>
+        <w:rPr>
+          <w:lang w:val="pt-BR"/>
+        </w:rPr>
+        <w:t>dessa máquina</w:t>
+      </w:r>
+      <w:r>
+        <w:rPr>
+          <w:lang w:val="pt-BR"/>
+        </w:rPr>
+        <w:t xml:space="preserve"> conecta</w:t>
+      </w:r>
+      <w:r>
+        <w:rPr>
+          <w:lang w:val="pt-BR"/>
+        </w:rPr>
+        <w:t>.</w:t>
+      </w:r>
+    </w:p>
+    <w:p>
+      <w:pPr>
+        <w:ind w:left="720"/>
+        <w:rPr>
+          <w:lang w:val="en-NZ"/>
+        </w:rPr>
+      </w:pPr>
+      <w:r>
+        <w:rPr>
+          <w:lang w:val="en-NZ"/>
+        </w:rPr>
+        <w:t xml:space="preserve">Client [02] "THIRD-PARTY", mask 00000C47, THIRD_PARTY, </w:t>
+      </w:r>
+      <w:proofErr w:type="spellStart"/>
+      <w:r>
+        <w:rPr>
+          <w:lang w:val="en-NZ"/>
+        </w:rPr>
+        <w:t>ks</w:t>
+      </w:r>
+      <w:proofErr w:type="spellEnd"/>
+      <w:r>
+        <w:rPr>
+          <w:lang w:val="en-NZ"/>
+        </w:rPr>
+        <w:t xml:space="preserve"> 3, exp 31/01/2099 11:59:59 pm, max 10, </w:t>
+      </w:r>
+      <w:proofErr w:type="spellStart"/>
+      <w:r>
+        <w:rPr>
+          <w:lang w:val="en-NZ"/>
+        </w:rPr>
+        <w:t>sn</w:t>
+      </w:r>
+      <w:proofErr w:type="spellEnd"/>
+      <w:r>
+        <w:rPr>
+          <w:lang w:val="en-NZ"/>
+        </w:rPr>
+        <w:t xml:space="preserve"> ??2442/20</w:t>
+      </w:r>
+      <w:r>
+        <w:rPr>
+          <w:lang w:val="en-NZ"/>
+        </w:rPr>
+        <w:t xml:space="preserve">. </w:t>
+      </w:r>
+    </w:p>
+    <w:p>
+      <w:pPr>
+        <w:ind w:left="720"/>
+        <w:rPr>
+          <w:lang w:val="pt-BR"/>
+        </w:rPr>
+      </w:pPr>
+      <w:r>
+        <w:rPr>
+          <w:lang w:val="pt-BR"/>
+        </w:rPr>
+        <w:t>Além disso o EZLicense.i</w:t>
+      </w:r>
+      <w:r>
+        <w:rPr>
+          <w:lang w:val="pt-BR"/>
+        </w:rPr>
+        <w:t xml:space="preserve">ni seria modificado </w:t>
+      </w:r>
+      <w:r>
+        <w:rPr>
+          <w:lang w:val="pt-BR"/>
+        </w:rPr>
+        <w:t xml:space="preserve">automaticamente </w:t>
+      </w:r>
+      <w:r>
+        <w:rPr>
+          <w:lang w:val="pt-BR"/>
+        </w:rPr>
+        <w:t xml:space="preserve">assim </w:t>
+      </w:r>
+    </w:p>
+    <w:p>
+      <w:pPr>
+        <w:ind w:left="720"/>
+        <w:rPr>
+          <w:lang w:val="pt-BR"/>
+        </w:rPr>
+      </w:pPr>
+    </w:p>
+    <w:p>
+      <w:pPr>
+        <w:pStyle w:val="ListParagraph"/>
+        <w:rPr>
+          <w:lang w:val="en-NZ"/>
+        </w:rPr>
+      </w:pPr>
+      <w:r>
+        <w:rPr>
+          <w:lang w:val="en-NZ"/>
+        </w:rPr>
+        <w:t>[Application]</w:t>
+      </w:r>
+    </w:p>
+    <w:p>
+      <w:pPr>
+        <w:pStyle w:val="ListParagraph"/>
+        <w:rPr>
+          <w:lang w:val="en-NZ"/>
+        </w:rPr>
+      </w:pPr>
+      <w:proofErr w:type="spellStart"/>
+      <w:r>
+        <w:rPr>
+          <w:lang w:val="en-NZ"/>
+        </w:rPr>
+        <w:t>LicenseKey</w:t>
+      </w:r>
+      <w:proofErr w:type="spellEnd"/>
+      <w:r>
+        <w:rPr>
+          <w:lang w:val="en-NZ"/>
+        </w:rPr>
+        <w:t>=9332-4783-A658-CAE4-448C-E2D1</w:t>
+      </w:r>
+    </w:p>
+    <w:p>
+      <w:pPr>
+        <w:pStyle w:val="ListParagraph"/>
+        <w:rPr>
+          <w:lang w:val="en-NZ"/>
+        </w:rPr>
+      </w:pPr>
+      <w:proofErr w:type="spellStart"/>
+      <w:r>
+        <w:rPr>
+          <w:lang w:val="en-NZ"/>
+        </w:rPr>
+        <w:t>SerialNo</w:t>
+      </w:r>
+      <w:proofErr w:type="spellEnd"/>
+      <w:r>
+        <w:rPr>
+          <w:lang w:val="en-NZ"/>
+        </w:rPr>
+        <w:t>=??0516/16</w:t>
+      </w:r>
+    </w:p>
+    <w:p>
+      <w:pPr>
+        <w:pStyle w:val="ListParagraph"/>
+        <w:rPr>
+          <w:lang w:val="en-NZ"/>
+        </w:rPr>
+      </w:pPr>
+      <w:proofErr w:type="spellStart"/>
+      <w:r>
+        <w:rPr>
+          <w:lang w:val="en-NZ"/>
+        </w:rPr>
+        <w:t>ExpirationDate</w:t>
+      </w:r>
+      <w:proofErr w:type="spellEnd"/>
+      <w:r>
+        <w:rPr>
+          <w:lang w:val="en-NZ"/>
+        </w:rPr>
+        <w:t>=31/12/2099 11:59:59 PM</w:t>
+      </w:r>
+    </w:p>
+    <w:p>
+      <w:pPr>
+        <w:pStyle w:val="ListParagraph"/>
+        <w:rPr>
+          <w:lang w:val="en-NZ"/>
+        </w:rPr>
+      </w:pPr>
+      <w:proofErr w:type="spellStart"/>
+      <w:r>
+        <w:rPr>
+          <w:b/>
+          <w:bCs/>
+          <w:lang w:val="en-NZ"/>
+        </w:rPr>
+        <w:t>HashKey</w:t>
+      </w:r>
+      <w:proofErr w:type="spellEnd"/>
+      <w:r>
+        <w:rPr>
+          <w:b/>
+          <w:bCs/>
+          <w:lang w:val="en-NZ"/>
+        </w:rPr>
+        <w:t>=6216-8098-1B8C-46A7-7B70-65FD</w:t>
+      </w:r>
+    </w:p>
+    <w:p>
+      <w:pPr>
+        <w:ind w:left="720"/>
+        <w:rPr>
+          <w:lang w:val="pt-BR"/>
+        </w:rPr>
+      </w:pPr>
+      <w:r>
+        <w:rPr>
+          <w:lang w:val="pt-BR"/>
+        </w:rPr>
         <w:t xml:space="preserve">Todas </w:t>
       </w:r>
       <w:r>
@@ -6429,14 +9131,36 @@
         <w:rPr>
           <w:lang w:val="pt-BR"/>
         </w:rPr>
-        <w:t xml:space="preserve"> EZTech n</w:t>
-      </w:r>
-      <w:r>
-        <w:rPr>
-          <w:lang w:val="pt-BR"/>
-        </w:rPr>
-        <w:t>ão entra nesse limite, somente EZDemoPos</w:t>
-      </w:r>
+        <w:t xml:space="preserve"> </w:t>
+      </w:r>
+      <w:proofErr w:type="spellStart"/>
+      <w:r>
+        <w:rPr>
+          <w:lang w:val="pt-BR"/>
+        </w:rPr>
+        <w:t>EZTech</w:t>
+      </w:r>
+      <w:proofErr w:type="spellEnd"/>
+      <w:r>
+        <w:rPr>
+          <w:lang w:val="pt-BR"/>
+        </w:rPr>
+        <w:t xml:space="preserve"> n</w:t>
+      </w:r>
+      <w:r>
+        <w:rPr>
+          <w:lang w:val="pt-BR"/>
+        </w:rPr>
+        <w:t xml:space="preserve">ão entra nesse limite, somente </w:t>
+      </w:r>
+      <w:proofErr w:type="spellStart"/>
+      <w:r>
+        <w:rPr>
+          <w:lang w:val="pt-BR"/>
+        </w:rPr>
+        <w:t>EZDemoPos</w:t>
+      </w:r>
+      <w:proofErr w:type="spellEnd"/>
       <w:r>
         <w:rPr>
           <w:lang w:val="pt-BR"/>
@@ -6542,11 +9266,19 @@
                 <w:lang w:val="en-NZ"/>
               </w:rPr>
             </w:pPr>
+            <w:proofErr w:type="spellStart"/>
             <w:r>
               <w:rPr>
                 <w:lang w:val="en-NZ"/>
               </w:rPr>
-              <w:t xml:space="preserve">Atual </w:t>
+              <w:t>Atual</w:t>
+            </w:r>
+            <w:proofErr w:type="spellEnd"/>
+            <w:r>
+              <w:rPr>
+                <w:lang w:val="en-NZ"/>
+              </w:rPr>
+              <w:t xml:space="preserve"> </w:t>
             </w:r>
           </w:p>
         </w:tc>
@@ -6580,11 +9312,19 @@
                 <w:lang w:val="en-NZ"/>
               </w:rPr>
             </w:pPr>
+            <w:proofErr w:type="spellStart"/>
             <w:r>
               <w:rPr>
                 <w:lang w:val="en-NZ"/>
               </w:rPr>
-              <w:t>EZMod Plus</w:t>
+              <w:t>EZMod</w:t>
+            </w:r>
+            <w:proofErr w:type="spellEnd"/>
+            <w:r>
+              <w:rPr>
+                <w:lang w:val="en-NZ"/>
+              </w:rPr>
+              <w:t xml:space="preserve"> Plus</w:t>
             </w:r>
           </w:p>
         </w:tc>
@@ -6722,11 +9462,19 @@
                 <w:lang w:val="en-NZ"/>
               </w:rPr>
             </w:pPr>
+            <w:proofErr w:type="spellStart"/>
             <w:r>
               <w:rPr>
                 <w:lang w:val="en-NZ"/>
               </w:rPr>
-              <w:t xml:space="preserve">EZmod 3G </w:t>
+              <w:t>EZmod</w:t>
+            </w:r>
+            <w:proofErr w:type="spellEnd"/>
+            <w:r>
+              <w:rPr>
+                <w:lang w:val="en-NZ"/>
+              </w:rPr>
+              <w:t xml:space="preserve"> 3G </w:t>
             </w:r>
           </w:p>
         </w:tc>
@@ -6864,11 +9612,19 @@
                 <w:lang w:val="en-NZ"/>
               </w:rPr>
             </w:pPr>
+            <w:proofErr w:type="spellStart"/>
             <w:r>
               <w:rPr>
                 <w:lang w:val="en-NZ"/>
               </w:rPr>
-              <w:t xml:space="preserve">EZMod 2G </w:t>
+              <w:t>EZMod</w:t>
+            </w:r>
+            <w:proofErr w:type="spellEnd"/>
+            <w:r>
+              <w:rPr>
+                <w:lang w:val="en-NZ"/>
+              </w:rPr>
+              <w:t xml:space="preserve"> 2G </w:t>
             </w:r>
           </w:p>
         </w:tc>
@@ -7006,12 +9762,14 @@
                 <w:lang w:val="en-NZ"/>
               </w:rPr>
             </w:pPr>
+            <w:proofErr w:type="spellStart"/>
             <w:r>
               <w:rPr>
                 <w:lang w:val="en-NZ"/>
               </w:rPr>
               <w:t>EZRemote</w:t>
             </w:r>
+            <w:proofErr w:type="spellEnd"/>
           </w:p>
         </w:tc>
         <w:tc>
@@ -7148,6 +9906,7 @@
                 <w:lang w:val="en-NZ"/>
               </w:rPr>
             </w:pPr>
+            <w:proofErr w:type="spellStart"/>
             <w:r>
               <w:rPr>
                 <w:lang w:val="en-NZ"/>
@@ -7160,11 +9919,19 @@
               </w:rPr>
               <w:t>ote</w:t>
             </w:r>
+            <w:proofErr w:type="spellEnd"/>
             <w:r>
               <w:rPr>
                 <w:lang w:val="en-NZ"/>
               </w:rPr>
-              <w:t xml:space="preserve"> Coord</w:t>
+              <w:t xml:space="preserve"> </w:t>
+            </w:r>
+            <w:proofErr w:type="spellStart"/>
+            <w:r>
+              <w:rPr>
+                <w:lang w:val="en-NZ"/>
+              </w:rPr>
+              <w:t>Coord</w:t>
             </w:r>
             <w:r>
               <w:rPr>
@@ -7172,6 +9939,7 @@
               </w:rPr>
               <w:t>inador</w:t>
             </w:r>
+            <w:proofErr w:type="spellEnd"/>
           </w:p>
         </w:tc>
         <w:tc>
@@ -7583,38 +10351,84 @@
           <w:lang w:val="en-NZ"/>
         </w:rPr>
       </w:pPr>
-      <w:r>
-        <w:rPr>
-          <w:lang w:val="en-NZ"/>
-        </w:rPr>
-        <w:t xml:space="preserve">Novos campos </w:t>
-      </w:r>
-      <w:r>
-        <w:rPr>
-          <w:lang w:val="en-NZ"/>
-        </w:rPr>
-        <w:t>na Tab</w:t>
-      </w:r>
-      <w:r>
-        <w:rPr>
-          <w:lang w:val="en-NZ"/>
-        </w:rPr>
-        <w:t>ela Produtos</w:t>
-      </w:r>
-    </w:p>
-    <w:p>
-      <w:pPr>
-        <w:pStyle w:val="ListParagraph"/>
-        <w:rPr>
-          <w:lang w:val="en-NZ"/>
-        </w:rPr>
-      </w:pPr>
-      <w:r>
-        <w:rPr>
-          <w:lang w:val="en-NZ"/>
-        </w:rPr>
-        <w:t>CREATE TABLE IF NOT EXISTS Products(</w:t>
-      </w:r>
+      <w:proofErr w:type="spellStart"/>
+      <w:r>
+        <w:rPr>
+          <w:lang w:val="en-NZ"/>
+        </w:rPr>
+        <w:t>Novos</w:t>
+      </w:r>
+      <w:proofErr w:type="spellEnd"/>
+      <w:r>
+        <w:rPr>
+          <w:lang w:val="en-NZ"/>
+        </w:rPr>
+        <w:t xml:space="preserve"> campos </w:t>
+      </w:r>
+      <w:proofErr w:type="spellStart"/>
+      <w:r>
+        <w:rPr>
+          <w:lang w:val="en-NZ"/>
+        </w:rPr>
+        <w:t>na</w:t>
+      </w:r>
+      <w:proofErr w:type="spellEnd"/>
+      <w:r>
+        <w:rPr>
+          <w:lang w:val="en-NZ"/>
+        </w:rPr>
+        <w:t xml:space="preserve"> </w:t>
+      </w:r>
+      <w:proofErr w:type="spellStart"/>
+      <w:r>
+        <w:rPr>
+          <w:lang w:val="en-NZ"/>
+        </w:rPr>
+        <w:t>Tab</w:t>
+      </w:r>
+      <w:r>
+        <w:rPr>
+          <w:lang w:val="en-NZ"/>
+        </w:rPr>
+        <w:t>ela</w:t>
+      </w:r>
+      <w:proofErr w:type="spellEnd"/>
+      <w:r>
+        <w:rPr>
+          <w:lang w:val="en-NZ"/>
+        </w:rPr>
+        <w:t xml:space="preserve"> </w:t>
+      </w:r>
+      <w:proofErr w:type="spellStart"/>
+      <w:r>
+        <w:rPr>
+          <w:lang w:val="en-NZ"/>
+        </w:rPr>
+        <w:t>Produtos</w:t>
+      </w:r>
+      <w:proofErr w:type="spellEnd"/>
+    </w:p>
+    <w:p>
+      <w:pPr>
+        <w:pStyle w:val="ListParagraph"/>
+        <w:rPr>
+          <w:lang w:val="en-NZ"/>
+        </w:rPr>
+      </w:pPr>
+      <w:r>
+        <w:rPr>
+          <w:lang w:val="en-NZ"/>
+        </w:rPr>
+        <w:t xml:space="preserve">CREATE TABLE IF NOT EXISTS </w:t>
+      </w:r>
+      <w:proofErr w:type="gramStart"/>
+      <w:r>
+        <w:rPr>
+          <w:lang w:val="en-NZ"/>
+        </w:rPr>
+        <w:t>Products(</w:t>
+      </w:r>
+      <w:proofErr w:type="gramEnd"/>
     </w:p>
     <w:p>
       <w:pPr>
@@ -7741,7 +10555,20 @@
           <w:lang w:val="en-NZ"/>
         </w:rPr>
         <w:tab/>
-        <w:t>NCHAR(20)</w:t>
+      </w:r>
+      <w:proofErr w:type="gramStart"/>
+      <w:r>
+        <w:rPr>
+          <w:lang w:val="en-NZ"/>
+        </w:rPr>
+        <w:t>NCHAR(</w:t>
+      </w:r>
+      <w:proofErr w:type="gramEnd"/>
+      <w:r>
+        <w:rPr>
+          <w:lang w:val="en-NZ"/>
+        </w:rPr>
+        <w:t>20)</w:t>
       </w:r>
       <w:r>
         <w:rPr>
@@ -7763,8 +10590,15 @@
           <w:lang w:val="en-NZ"/>
         </w:rPr>
         <w:tab/>
+      </w:r>
+      <w:proofErr w:type="spellStart"/>
+      <w:r>
+        <w:rPr>
+          <w:lang w:val="en-NZ"/>
+        </w:rPr>
         <w:t>ShortName</w:t>
       </w:r>
+      <w:proofErr w:type="spellEnd"/>
       <w:r>
         <w:rPr>
           <w:lang w:val="en-NZ"/>
@@ -7782,7 +10616,20 @@
           <w:lang w:val="en-NZ"/>
         </w:rPr>
         <w:tab/>
-        <w:t xml:space="preserve">NCHAR(20) , </w:t>
+      </w:r>
+      <w:proofErr w:type="gramStart"/>
+      <w:r>
+        <w:rPr>
+          <w:lang w:val="en-NZ"/>
+        </w:rPr>
+        <w:t>NCHAR(</w:t>
+      </w:r>
+      <w:proofErr w:type="gramEnd"/>
+      <w:r>
+        <w:rPr>
+          <w:lang w:val="en-NZ"/>
+        </w:rPr>
+        <w:t xml:space="preserve">20) , </w:t>
       </w:r>
     </w:p>
     <w:p>
@@ -7841,7 +10688,7 @@
       <w:pPr>
         <w:pStyle w:val="ListParagraph"/>
         <w:rPr>
-          <w:lang w:val="en-NZ"/>
+          <w:lang w:val="pt-BR"/>
         </w:rPr>
       </w:pPr>
       <w:r>
@@ -7850,80 +10697,102 @@
         </w:rPr>
         <w:tab/>
       </w:r>
-      <w:r>
-        <w:rPr>
-          <w:lang w:val="en-NZ"/>
+      <w:proofErr w:type="spellStart"/>
+      <w:r>
+        <w:rPr>
+          <w:lang w:val="pt-BR"/>
         </w:rPr>
         <w:t>Barcode</w:t>
       </w:r>
-      <w:r>
-        <w:rPr>
-          <w:lang w:val="en-NZ"/>
+      <w:proofErr w:type="spellEnd"/>
+      <w:r>
+        <w:rPr>
+          <w:lang w:val="pt-BR"/>
         </w:rPr>
         <w:tab/>
       </w:r>
       <w:r>
         <w:rPr>
-          <w:lang w:val="en-NZ"/>
+          <w:lang w:val="pt-BR"/>
         </w:rPr>
         <w:tab/>
       </w:r>
       <w:r>
         <w:rPr>
-          <w:lang w:val="en-NZ"/>
+          <w:lang w:val="pt-BR"/>
         </w:rPr>
         <w:tab/>
-        <w:t>NCHAR(20) ,</w:t>
-      </w:r>
-    </w:p>
-    <w:p>
-      <w:pPr>
-        <w:pStyle w:val="ListParagraph"/>
-        <w:rPr>
-          <w:lang w:val="en-NZ"/>
-        </w:rPr>
-      </w:pPr>
-      <w:r>
-        <w:rPr>
-          <w:lang w:val="en-NZ"/>
+      </w:r>
+      <w:proofErr w:type="gramStart"/>
+      <w:r>
+        <w:rPr>
+          <w:lang w:val="pt-BR"/>
+        </w:rPr>
+        <w:t>NCHAR(</w:t>
+      </w:r>
+      <w:proofErr w:type="gramEnd"/>
+      <w:r>
+        <w:rPr>
+          <w:lang w:val="pt-BR"/>
+        </w:rPr>
+        <w:t>20) ,</w:t>
+      </w:r>
+    </w:p>
+    <w:p>
+      <w:pPr>
+        <w:pStyle w:val="ListParagraph"/>
+        <w:rPr>
+          <w:lang w:val="pt-BR"/>
+        </w:rPr>
+      </w:pPr>
+      <w:r>
+        <w:rPr>
+          <w:lang w:val="pt-BR"/>
         </w:rPr>
         <w:tab/>
+      </w:r>
+      <w:proofErr w:type="spellStart"/>
+      <w:r>
+        <w:rPr>
+          <w:lang w:val="pt-BR"/>
+        </w:rPr>
         <w:t>QuickCode</w:t>
       </w:r>
-      <w:r>
-        <w:rPr>
-          <w:lang w:val="en-NZ"/>
+      <w:proofErr w:type="spellEnd"/>
+      <w:r>
+        <w:rPr>
+          <w:lang w:val="pt-BR"/>
         </w:rPr>
         <w:tab/>
       </w:r>
       <w:r>
         <w:rPr>
-          <w:lang w:val="en-NZ"/>
+          <w:lang w:val="pt-BR"/>
         </w:rPr>
         <w:tab/>
       </w:r>
       <w:r>
         <w:rPr>
-          <w:lang w:val="en-NZ"/>
+          <w:lang w:val="pt-BR"/>
         </w:rPr>
         <w:tab/>
         <w:t xml:space="preserve">NUMERIC    </w:t>
       </w:r>
       <w:r>
         <w:rPr>
-          <w:lang w:val="en-NZ"/>
+          <w:lang w:val="pt-BR"/>
         </w:rPr>
         <w:tab/>
       </w:r>
       <w:r>
         <w:rPr>
-          <w:lang w:val="en-NZ"/>
+          <w:lang w:val="pt-BR"/>
         </w:rPr>
         <w:t>DEFAULT 0,</w:t>
       </w:r>
       <w:r>
         <w:rPr>
-          <w:lang w:val="en-NZ"/>
+          <w:lang w:val="pt-BR"/>
         </w:rPr>
         <w:tab/>
       </w:r>
@@ -7937,7 +10806,7 @@
       </w:pPr>
       <w:r>
         <w:rPr>
-          <w:lang w:val="en-NZ"/>
+          <w:lang w:val="pt-BR"/>
         </w:rPr>
         <w:tab/>
       </w:r>
@@ -8177,8 +11046,15 @@
           <w:lang w:val="en-NZ"/>
         </w:rPr>
         <w:tab/>
+      </w:r>
+      <w:proofErr w:type="spellStart"/>
+      <w:r>
+        <w:rPr>
+          <w:lang w:val="en-NZ"/>
+        </w:rPr>
         <w:t>ProductGroup</w:t>
       </w:r>
+      <w:proofErr w:type="spellEnd"/>
       <w:r>
         <w:rPr>
           <w:lang w:val="en-NZ"/>
@@ -8265,8 +11141,15 @@
           <w:lang w:val="en-NZ"/>
         </w:rPr>
         <w:tab/>
+      </w:r>
+      <w:proofErr w:type="spellStart"/>
+      <w:r>
+        <w:rPr>
+          <w:lang w:val="en-NZ"/>
+        </w:rPr>
         <w:t>AddedDT</w:t>
       </w:r>
+      <w:proofErr w:type="spellEnd"/>
       <w:r>
         <w:rPr>
           <w:lang w:val="en-NZ"/>
@@ -8312,8 +11195,15 @@
           <w:lang w:val="en-NZ"/>
         </w:rPr>
         <w:tab/>
+      </w:r>
+      <w:proofErr w:type="spellStart"/>
+      <w:r>
+        <w:rPr>
+          <w:lang w:val="en-NZ"/>
+        </w:rPr>
         <w:t>UpdatedDT</w:t>
       </w:r>
+      <w:proofErr w:type="spellEnd"/>
       <w:r>
         <w:rPr>
           <w:lang w:val="en-NZ"/>
@@ -8463,7 +11353,21 @@
         <w:rPr>
           <w:lang w:val="pt-BR"/>
         </w:rPr>
-        <w:t xml:space="preserve">Acesso de ‘setup mode’ é controlado pelo </w:t>
+        <w:t xml:space="preserve">Acesso de ‘setup </w:t>
+      </w:r>
+      <w:proofErr w:type="spellStart"/>
+      <w:r>
+        <w:rPr>
+          <w:lang w:val="pt-BR"/>
+        </w:rPr>
+        <w:t>mode</w:t>
+      </w:r>
+      <w:proofErr w:type="spellEnd"/>
+      <w:r>
+        <w:rPr>
+          <w:lang w:val="pt-BR"/>
+        </w:rPr>
+        <w:t xml:space="preserve">’ é controlado pelo </w:t>
       </w:r>
       <w:r>
         <w:rPr>
@@ -8664,7 +11568,23 @@
         <w:t>t</w:t>
       </w:r>
       <w:r>
-        <w:t xml:space="preserve">up (pedi senha) </w:t>
+        <w:t>up (</w:t>
+      </w:r>
+      <w:proofErr w:type="spellStart"/>
+      <w:r>
+        <w:t>pedi</w:t>
+      </w:r>
+      <w:proofErr w:type="spellEnd"/>
+      <w:r>
+        <w:t xml:space="preserve"> </w:t>
+      </w:r>
+      <w:proofErr w:type="spellStart"/>
+      <w:r>
+        <w:t>senha</w:t>
+      </w:r>
+      <w:proofErr w:type="spellEnd"/>
+      <w:r>
+        <w:t xml:space="preserve">) </w:t>
       </w:r>
       <w:r>
         <w:t xml:space="preserve">-&gt; </w:t>
@@ -8679,11 +11599,21 @@
         <w:t xml:space="preserve">&gt; system date/time format -&gt; Set date -&gt; Set time </w:t>
       </w:r>
       <w:r>
-        <w:t xml:space="preserve">-&gt; Enter station header (Cabeçada dos </w:t>
-      </w:r>
+        <w:t>-&gt; Enter station header (</w:t>
+      </w:r>
+      <w:proofErr w:type="spellStart"/>
+      <w:r>
+        <w:t>Cabeçada</w:t>
+      </w:r>
+      <w:proofErr w:type="spellEnd"/>
+      <w:r>
+        <w:t xml:space="preserve"> dos </w:t>
+      </w:r>
+      <w:proofErr w:type="spellStart"/>
       <w:r>
         <w:t>relatórios</w:t>
       </w:r>
+      <w:proofErr w:type="spellEnd"/>
       <w:r>
         <w:t xml:space="preserve">) -&gt; </w:t>
       </w:r>
